--- a/Documentation/Studienarbeit - Konzepte.docx
+++ b/Documentation/Studienarbeit - Konzepte.docx
@@ -61,15 +61,7 @@
         </w:numPr>
       </w:pPr>
       <w:r>
-        <w:t xml:space="preserve">An einem Punkt betritt man eine Röhre in Form eines </w:t>
-      </w:r>
-      <w:proofErr w:type="gramStart"/>
-      <w:r>
-        <w:t>Reagenzglases</w:t>
-      </w:r>
-      <w:proofErr w:type="gramEnd"/>
-      <w:r>
-        <w:t xml:space="preserve"> weil Labor/Tür und landet in einem Vorlesungssaal. Im Hintergrund läuft eine Vorlesung (die ich aufzeichne/aus dem Internet) wo etwas erklärt wird und dazu am Ende eine Frage gestellt wird</w:t>
+        <w:t>An einem Punkt betritt man eine Röhre in Form eines Reagenzglases weil Labor/Tür und landet in einem Vorlesungssaal. Im Hintergrund läuft eine Vorlesung (die ich aufzeichne/aus dem Internet) wo etwas erklärt wird und dazu am Ende eine Frage gestellt wird</w:t>
       </w:r>
     </w:p>
     <w:p>
@@ -232,93 +224,13 @@
         </w:numPr>
       </w:pPr>
       <w:r>
-        <w:t xml:space="preserve">Man trifft auf Charaktere, welche miteinander sprechen, z.B. sagt der eine „Oh </w:t>
-      </w:r>
-      <w:proofErr w:type="spellStart"/>
-      <w:r>
-        <w:t>no</w:t>
-      </w:r>
-      <w:proofErr w:type="spellEnd"/>
-      <w:r>
-        <w:t xml:space="preserve">, I </w:t>
-      </w:r>
-      <w:proofErr w:type="spellStart"/>
-      <w:r>
-        <w:t>haven’t</w:t>
-      </w:r>
-      <w:proofErr w:type="spellEnd"/>
-      <w:r>
-        <w:t xml:space="preserve"> </w:t>
-      </w:r>
-      <w:proofErr w:type="spellStart"/>
-      <w:r>
-        <w:t>got</w:t>
-      </w:r>
-      <w:proofErr w:type="spellEnd"/>
-      <w:r>
-        <w:t xml:space="preserve"> an </w:t>
-      </w:r>
-      <w:proofErr w:type="spellStart"/>
-      <w:r>
-        <w:t>umbrella</w:t>
-      </w:r>
-      <w:proofErr w:type="spellEnd"/>
-      <w:r>
-        <w:t xml:space="preserve"> with me. </w:t>
-      </w:r>
-      <w:r>
-        <w:t xml:space="preserve">The </w:t>
-      </w:r>
-      <w:proofErr w:type="spellStart"/>
-      <w:r>
-        <w:t>weather</w:t>
-      </w:r>
-      <w:proofErr w:type="spellEnd"/>
-      <w:r>
-        <w:t xml:space="preserve"> in London </w:t>
-      </w:r>
-      <w:proofErr w:type="spellStart"/>
-      <w:r>
-        <w:t>can</w:t>
-      </w:r>
-      <w:proofErr w:type="spellEnd"/>
-      <w:r>
-        <w:t xml:space="preserve"> </w:t>
-      </w:r>
-      <w:proofErr w:type="spellStart"/>
-      <w:r>
-        <w:t>be</w:t>
-      </w:r>
-      <w:proofErr w:type="spellEnd"/>
-      <w:r>
-        <w:t xml:space="preserve"> </w:t>
-      </w:r>
-      <w:proofErr w:type="spellStart"/>
-      <w:r>
-        <w:t>unpredictable</w:t>
-      </w:r>
-      <w:proofErr w:type="spellEnd"/>
-      <w:r>
-        <w:t xml:space="preserve">!“ und der andere sagt dann “Ein </w:t>
-      </w:r>
-      <w:proofErr w:type="spellStart"/>
-      <w:r>
-        <w:t>Regenschrim</w:t>
-      </w:r>
-      <w:proofErr w:type="spellEnd"/>
-      <w:r>
-        <w:t>? Aber es scheint doch die Sonne!”</w:t>
-      </w:r>
-      <w:r>
-        <w:t xml:space="preserve">. Mögliche Fragen am Ende wären dann: „Was ist unvorhersehbar in London“ und „Was ist die Übersetzung von </w:t>
-      </w:r>
-      <w:proofErr w:type="spellStart"/>
-      <w:r>
-        <w:t>Umbrella</w:t>
-      </w:r>
-      <w:proofErr w:type="spellEnd"/>
-      <w:r>
-        <w:t>“</w:t>
+        <w:t xml:space="preserve">Man trifft auf Charaktere, welche miteinander sprechen, z.B. sagt der eine „Oh no, I haven’t got an umbrella with me. </w:t>
+      </w:r>
+      <w:r>
+        <w:t>The weather in London can be unpredictable!“ und der andere sagt dann “Ein Regenschrim? Aber es scheint doch die Sonne!”</w:t>
+      </w:r>
+      <w:r>
+        <w:t>. Mögliche Fragen am Ende wären dann: „Was ist unvorhersehbar in London“ und „Was ist die Übersetzung von Umbrella“</w:t>
       </w:r>
     </w:p>
     <w:p>
@@ -332,19 +244,12 @@
       <w:r>
         <w:t>Außerdem kann man an einem Laden vorbeilaufen. Z.B. einer Apotheke wo dann „</w:t>
       </w:r>
-      <w:proofErr w:type="spellStart"/>
       <w:r>
         <w:t>pharmacy</w:t>
       </w:r>
-      <w:proofErr w:type="spellEnd"/>
-      <w:r>
-        <w:t xml:space="preserve">“ drauf steht und am Ende fragen „In welchem Laden kann man Medikamente kaufen?“ -&gt; </w:t>
-      </w:r>
-      <w:proofErr w:type="spellStart"/>
-      <w:r>
-        <w:t>pharmacy</w:t>
-      </w:r>
-      <w:proofErr w:type="spellEnd"/>
+      <w:r>
+        <w:t>“ drauf steht und am Ende fragen „In welchem Laden kann man Medikamente kaufen?“ -&gt; pharmacy</w:t>
+      </w:r>
     </w:p>
     <w:p/>
     <w:p>
@@ -363,15 +268,7 @@
         <w:t xml:space="preserve">Sprache </w:t>
       </w:r>
       <w:r>
-        <w:t>(</w:t>
-      </w:r>
-      <w:proofErr w:type="spellStart"/>
-      <w:r>
-        <w:t>evtl</w:t>
-      </w:r>
-      <w:proofErr w:type="spellEnd"/>
-      <w:r>
-        <w:t xml:space="preserve"> kann man diese Welt auf Deutsch einstellen, wenn das Spiel auf Deutsch ist, oder auf Englisch einstellen, wenn das Spiel auf Englisch ist)</w:t>
+        <w:t>(evtl kann man diese Welt auf Deutsch einstellen, wenn das Spiel auf Deutsch ist, oder auf Englisch einstellen, wenn das Spiel auf Englisch ist)</w:t>
       </w:r>
     </w:p>
     <w:p>
@@ -397,13 +294,8 @@
         <w:t>liegt vor</w:t>
       </w:r>
       <w:r>
-        <w:t>, aber ein Buchstabe fehlt z.B. _</w:t>
-      </w:r>
-      <w:proofErr w:type="spellStart"/>
-      <w:r>
-        <w:t>pfel</w:t>
-      </w:r>
-      <w:proofErr w:type="spellEnd"/>
+        <w:t>, aber ein Buchstabe fehlt z.B. _pfel</w:t>
+      </w:r>
       <w:r>
         <w:t xml:space="preserve"> und man dann einen Buchstaben aus einer Auswahl nimmt z.B. A, I, O</w:t>
       </w:r>
@@ -416,21 +308,8 @@
           <w:numId w:val="6"/>
         </w:numPr>
       </w:pPr>
-      <w:proofErr w:type="spellStart"/>
-      <w:r>
-        <w:t>Hangman</w:t>
-      </w:r>
-      <w:proofErr w:type="spellEnd"/>
-      <w:r>
-        <w:t xml:space="preserve">, ein Wort ist gesucht und man drückt auf Buchstaben. Ist der Buchstabe dabei, wird er an die passende Stelle eingefügt, wenn nicht, dann baut sich der </w:t>
-      </w:r>
-      <w:proofErr w:type="spellStart"/>
-      <w:r>
-        <w:t>Hangman</w:t>
-      </w:r>
-      <w:proofErr w:type="spellEnd"/>
-      <w:r>
-        <w:t xml:space="preserve"> auf</w:t>
+      <w:r>
+        <w:t>Hangman, ein Wort ist gesucht und man drückt auf Buchstaben. Ist der Buchstabe dabei, wird er an die passende Stelle eingefügt, wenn nicht, dann baut sich der Hangman auf</w:t>
       </w:r>
     </w:p>
     <w:p>
@@ -441,14 +320,9 @@
           <w:numId w:val="6"/>
         </w:numPr>
       </w:pPr>
-      <w:proofErr w:type="spellStart"/>
       <w:r>
         <w:lastRenderedPageBreak/>
-        <w:t>Wordscapes</w:t>
-      </w:r>
-      <w:proofErr w:type="spellEnd"/>
-      <w:r>
-        <w:t>-Level (man hat eine Auswahl an Buchstaben und muss aus diesen alle möglichen Wörter bilden)</w:t>
+        <w:t>Wordscapes-Level (man hat eine Auswahl an Buchstaben und muss aus diesen alle möglichen Wörter bilden)</w:t>
       </w:r>
     </w:p>
     <w:p>
@@ -474,21 +348,8 @@
           <w:numId w:val="6"/>
         </w:numPr>
       </w:pPr>
-      <w:proofErr w:type="gramStart"/>
-      <w:r>
-        <w:t>Level</w:t>
-      </w:r>
-      <w:proofErr w:type="gramEnd"/>
-      <w:r>
-        <w:t xml:space="preserve"> wo man selber tippt (um richtige Schreibung von bspw. „</w:t>
-      </w:r>
-      <w:proofErr w:type="spellStart"/>
-      <w:r>
-        <w:t>bridge</w:t>
-      </w:r>
-      <w:proofErr w:type="spellEnd"/>
-      <w:r>
-        <w:t>“ zu lernen)</w:t>
+      <w:r>
+        <w:t>Level wo man selber tippt (um richtige Schreibung von bspw. „bridge“ zu lernen)</w:t>
       </w:r>
     </w:p>
     <w:p>
@@ -632,13 +493,8 @@
       </w:r>
     </w:p>
     <w:p>
-      <w:proofErr w:type="spellStart"/>
-      <w:r>
-        <w:t>Levelideeen</w:t>
-      </w:r>
-      <w:proofErr w:type="spellEnd"/>
-      <w:r>
-        <w:t>:</w:t>
+      <w:r>
+        <w:t>Levelideeen:</w:t>
       </w:r>
     </w:p>
     <w:p>
@@ -743,15 +599,7 @@
     </w:p>
     <w:p>
       <w:r>
-        <w:t xml:space="preserve">Mehrere normale Plattformer-Level, bei welchen man allerdings </w:t>
-      </w:r>
-      <w:proofErr w:type="spellStart"/>
-      <w:r>
-        <w:t>alles mögliche</w:t>
-      </w:r>
-      <w:proofErr w:type="spellEnd"/>
-      <w:r>
-        <w:t xml:space="preserve"> selbst einstellen kann (</w:t>
+        <w:t>Mehrere normale Plattformer-Level, bei welchen man allerdings alles mögliche selbst einstellen kann (</w:t>
       </w:r>
       <w:r>
         <w:t xml:space="preserve">Inspiration </w:t>
@@ -827,13 +675,8 @@
       <w:r>
         <w:t xml:space="preserve">vel, </w:t>
       </w:r>
-      <w:proofErr w:type="spellStart"/>
-      <w:r>
-        <w:t>Wordscapes</w:t>
-      </w:r>
-      <w:proofErr w:type="spellEnd"/>
-      <w:r>
-        <w:t xml:space="preserve"> Level)</w:t>
+      <w:r>
+        <w:t>Wordscapes Level)</w:t>
       </w:r>
       <w:r>
         <w:t xml:space="preserve"> und</w:t>
@@ -922,23 +765,7 @@
         <w:t>Level-basiertes Plattformer Game, welches verschiedene Welten (Mathe, Englisch, …</w:t>
       </w:r>
       <w:r>
-        <w:t xml:space="preserve">) als Basis der </w:t>
-      </w:r>
-      <w:proofErr w:type="spellStart"/>
-      <w:r>
-        <w:t>Levelthemes</w:t>
-      </w:r>
-      <w:proofErr w:type="spellEnd"/>
-      <w:r>
-        <w:t xml:space="preserve"> hat. Am Ende wird erscheint ein </w:t>
-      </w:r>
-      <w:proofErr w:type="spellStart"/>
-      <w:r>
-        <w:t>Miniboss</w:t>
-      </w:r>
-      <w:proofErr w:type="spellEnd"/>
-      <w:r>
-        <w:t>, welchen man besiegen kann, indem man Fragen zum Level/bzw. zum Thema der Welt (z.B. Mathe) beantwortet.</w:t>
+        <w:t>) als Basis der Levelthemes hat. Am Ende wird erscheint ein Miniboss, welchen man besiegen kann, indem man Fragen zum Level/bzw. zum Thema der Welt (z.B. Mathe) beantwortet.</w:t>
       </w:r>
     </w:p>
     <w:p>
@@ -977,13 +804,8 @@
         <w:t xml:space="preserve"> finale Klausur auf das Kind</w:t>
       </w:r>
       <w:r>
-        <w:t>, was den „</w:t>
-      </w:r>
-      <w:proofErr w:type="spellStart"/>
-      <w:r>
-        <w:t>Endbosskampf</w:t>
-      </w:r>
-      <w:proofErr w:type="spellEnd"/>
+        <w:t>, was den „Endbosskampf</w:t>
+      </w:r>
       <w:r>
         <w:t>“</w:t>
       </w:r>
@@ -1066,15 +888,7 @@
         <w:t xml:space="preserve"> und Programmierkenntnisse (?) beigebracht werden soll. Der Spieler kann mithilfe verschiedenster Einstellungen ein bisschen am Code</w:t>
       </w:r>
       <w:r>
-        <w:t xml:space="preserve"> (dann auch tatsächlich vereinfachte Pseudocodestellen zeigen und den Spieler diese ändern </w:t>
-      </w:r>
-      <w:proofErr w:type="gramStart"/>
-      <w:r>
-        <w:t>lassen)/</w:t>
-      </w:r>
-      <w:proofErr w:type="gramEnd"/>
-      <w:r>
-        <w:t>oder an einem Einstellungsinterface rumschrauben und unter anderem Sprungweite, S</w:t>
+        <w:t xml:space="preserve"> (dann auch tatsächlich vereinfachte Pseudocodestellen zeigen und den Spieler diese ändern lassen)/oder an einem Einstellungsinterface rumschrauben und unter anderem Sprungweite, S</w:t>
       </w:r>
       <w:r>
         <w:t>prunghöhe</w:t>
@@ -1110,29 +924,13 @@
         <w:t>enthält,</w:t>
       </w:r>
       <w:r>
-        <w:t xml:space="preserve"> sondern mehr an eine Mischung aus der Richtung Brain Academy, </w:t>
-      </w:r>
-      <w:proofErr w:type="spellStart"/>
-      <w:r>
-        <w:t>Wordscapes</w:t>
-      </w:r>
-      <w:proofErr w:type="spellEnd"/>
-      <w:r>
-        <w:t xml:space="preserve"> </w:t>
+        <w:t xml:space="preserve"> sondern mehr an eine Mischung aus der Richtung Brain Academy, Wordscapes </w:t>
       </w:r>
       <w:r>
         <w:t>angelehnt ist. Also eher ein Rätsel/Bildungsspiel. Es gibt Level, bei welchen man eine Würfelschablone hat und sagen muss welcher Würfel passt</w:t>
       </w:r>
       <w:r>
-        <w:t xml:space="preserve"> (räumliches Denken), Level wo man eine Klotzfigur hat und sagen muss, wie viele Klötze abgebildet sind (räumliches Denken/Mathematik), Level wo man ein Wort gegeben hat (</w:t>
-      </w:r>
-      <w:proofErr w:type="spellStart"/>
-      <w:r>
-        <w:t>vllt</w:t>
-      </w:r>
-      <w:proofErr w:type="spellEnd"/>
-      <w:r>
-        <w:t xml:space="preserve"> auf Englisch) und sagen muss welcher Buchstabe in der Wortlücke fehlt (Sprache), Tetris Level (Problemlösen), Level wo man eine </w:t>
+        <w:t xml:space="preserve"> (räumliches Denken), Level wo man eine Klotzfigur hat und sagen muss, wie viele Klötze abgebildet sind (räumliches Denken/Mathematik), Level wo man ein Wort gegeben hat (vllt auf Englisch) und sagen muss welcher Buchstabe in der Wortlücke fehlt (Sprache), Tetris Level (Problemlösen), Level wo man eine </w:t>
       </w:r>
       <w:r>
         <w:t xml:space="preserve">Auswahl an Buchstaben hat und so viele Wörter finden muss, wie möglich ist (Sprache), </w:t>
@@ -1168,9 +966,17 @@
       </w:r>
     </w:p>
     <w:p/>
-    <w:p>
-      <w:r>
-        <w:t>Finales Konzept:</w:t>
+    <w:p/>
+    <w:p>
+      <w:r>
+        <w:lastRenderedPageBreak/>
+        <w:t>Finales Konzept</w:t>
+      </w:r>
+      <w:r>
+        <w:t xml:space="preserve"> (meine Idee)</w:t>
+      </w:r>
+      <w:r>
+        <w:t>:</w:t>
       </w:r>
     </w:p>
     <w:p>
@@ -1182,7 +988,6 @@
         </w:numPr>
       </w:pPr>
       <w:r>
-        <w:lastRenderedPageBreak/>
         <w:t>Eine Mischung aus allen Ideen die ich hatte</w:t>
       </w:r>
     </w:p>
@@ -1210,48 +1015,22 @@
         </w:numPr>
       </w:pPr>
       <w:r>
-        <w:t xml:space="preserve">Also: Physikwelt (mit </w:t>
-      </w:r>
-      <w:proofErr w:type="spellStart"/>
-      <w:r>
-        <w:t>Plattformerlevel</w:t>
-      </w:r>
-      <w:proofErr w:type="spellEnd"/>
-      <w:r>
-        <w:t xml:space="preserve"> mit Physik-Einstellungen), </w:t>
-      </w:r>
-      <w:r>
-        <w:t>Sprachenwelt (</w:t>
-      </w:r>
-      <w:proofErr w:type="spellStart"/>
-      <w:r>
-        <w:t>evtl</w:t>
-      </w:r>
-      <w:proofErr w:type="spellEnd"/>
-      <w:r>
-        <w:t xml:space="preserve"> kann man Spiel von Deutsch auf Englisch stellen und somit die Sprachwelt anpassen) </w:t>
+        <w:t xml:space="preserve">Also: Physikwelt (mit Plattformerlevel mit Physik-Einstellungen), </w:t>
+      </w:r>
+      <w:r>
+        <w:t xml:space="preserve">Sprachenwelt (evtl kann man Spiel von Deutsch auf Englisch stellen und somit die Sprachwelt anpassen) </w:t>
       </w:r>
       <w:r>
         <w:t xml:space="preserve">(mit </w:t>
       </w:r>
-      <w:proofErr w:type="spellStart"/>
-      <w:r>
-        <w:t>Wordscapeslevel</w:t>
-      </w:r>
-      <w:proofErr w:type="spellEnd"/>
-      <w:r>
-        <w:t xml:space="preserve"> und finde den fehlenden Buchstaben), Räumliches Denken Welt (mit Würfelschablonenlevel</w:t>
+      <w:r>
+        <w:t>Wordscapeslevel und finde den fehlenden Buchstaben), Räumliches Denken Welt (mit Würfelschablonenlevel</w:t>
       </w:r>
       <w:r>
         <w:t xml:space="preserve">), Mathematikwelt (mit </w:t>
       </w:r>
-      <w:proofErr w:type="spellStart"/>
-      <w:r>
-        <w:t>Klotzfigurlevel</w:t>
-      </w:r>
-      <w:proofErr w:type="spellEnd"/>
-      <w:r>
-        <w:t xml:space="preserve">), Gedächtniswelt (mit ich packe meine </w:t>
+      <w:r>
+        <w:t xml:space="preserve">Klotzfigurlevel), Gedächtniswelt (mit ich packe meine </w:t>
       </w:r>
       <w:r>
         <w:t>Koffer gegen Computer und Memorylevel), Biologiewelt (mit verpixeltes Tierbild Level</w:t>
@@ -1262,38 +1041,18 @@
       <w:r>
         <w:t xml:space="preserve">), </w:t>
       </w:r>
-      <w:proofErr w:type="spellStart"/>
-      <w:r>
-        <w:t>Problemlösenwelt</w:t>
-      </w:r>
-      <w:proofErr w:type="spellEnd"/>
-      <w:r>
-        <w:t xml:space="preserve"> (mit Plattformer-Programmierlevel, </w:t>
-      </w:r>
-      <w:proofErr w:type="spellStart"/>
-      <w:r>
-        <w:t>Tetrislevel</w:t>
-      </w:r>
-      <w:proofErr w:type="spellEnd"/>
-      <w:r>
-        <w:t xml:space="preserve">, </w:t>
-      </w:r>
-      <w:proofErr w:type="spellStart"/>
-      <w:r>
-        <w:t>Labyrinthlevel</w:t>
-      </w:r>
-      <w:proofErr w:type="spellEnd"/>
+      <w:r>
+        <w:t>Problemlösenwelt (mit Plattformer-Programmierlevel, Tetrislevel</w:t>
+      </w:r>
+      <w:r>
+        <w:t>, Labyrinthlevel</w:t>
+      </w:r>
       <w:r>
         <w:t>)</w:t>
       </w:r>
       <w:r>
-        <w:t xml:space="preserve">, </w:t>
-      </w:r>
-      <w:proofErr w:type="spellStart"/>
-      <w:r>
-        <w:t>Geografiewelt</w:t>
-      </w:r>
-      <w:proofErr w:type="spellEnd"/>
+        <w:t>, Geografiewelt</w:t>
+      </w:r>
       <w:r>
         <w:t xml:space="preserve"> (Flaggenratenlevel, Flaggen Ländern zuordnen)</w:t>
       </w:r>
@@ -1310,15 +1069,7 @@
         <w:t>Ziel: Ranglisten</w:t>
       </w:r>
       <w:r>
-        <w:t xml:space="preserve">system gegen deine Freunde, Note </w:t>
-      </w:r>
-      <w:proofErr w:type="spellStart"/>
-      <w:r>
-        <w:t>bzw</w:t>
-      </w:r>
-      <w:proofErr w:type="spellEnd"/>
-      <w:r>
-        <w:t xml:space="preserve"> Prozentsatz am Ende jedes Levels</w:t>
+        <w:t>system gegen deine Freunde, Note bzw Prozentsatz am Ende jedes Levels</w:t>
       </w:r>
     </w:p>
     <w:p>
@@ -1344,71 +1095,92 @@
           <w:lang w:val="en-US"/>
         </w:rPr>
       </w:pPr>
-      <w:proofErr w:type="spellStart"/>
       <w:r>
         <w:rPr>
           <w:lang w:val="en-US"/>
         </w:rPr>
-        <w:t>Namensideen</w:t>
-      </w:r>
-      <w:proofErr w:type="spellEnd"/>
+        <w:t>Namensideen: DenkDojo, MindMaze, Mind Mastery,</w:t>
+      </w:r>
       <w:r>
         <w:rPr>
           <w:lang w:val="en-US"/>
         </w:rPr>
-        <w:t xml:space="preserve">: </w:t>
-      </w:r>
-      <w:proofErr w:type="spellStart"/>
+        <w:t xml:space="preserve"> </w:t>
+      </w:r>
       <w:r>
         <w:rPr>
           <w:lang w:val="en-US"/>
         </w:rPr>
-        <w:t>DenkDojo</w:t>
-      </w:r>
-      <w:proofErr w:type="spellEnd"/>
-      <w:r>
+        <w:t>Riddle Realm</w:t>
+      </w:r>
+    </w:p>
+    <w:p>
+      <w:pPr>
         <w:rPr>
           <w:lang w:val="en-US"/>
         </w:rPr>
-        <w:t xml:space="preserve">, </w:t>
-      </w:r>
-      <w:proofErr w:type="spellStart"/>
-      <w:r>
-        <w:rPr>
-          <w:lang w:val="en-US"/>
-        </w:rPr>
-        <w:t>MindMaze</w:t>
-      </w:r>
-      <w:proofErr w:type="spellEnd"/>
-      <w:r>
-        <w:rPr>
-          <w:lang w:val="en-US"/>
-        </w:rPr>
-        <w:t xml:space="preserve">, </w:t>
-      </w:r>
-      <w:r>
-        <w:rPr>
-          <w:lang w:val="en-US"/>
-        </w:rPr>
-        <w:t>Mind Mastery</w:t>
-      </w:r>
-      <w:r>
-        <w:rPr>
-          <w:lang w:val="en-US"/>
-        </w:rPr>
-        <w:t>,</w:t>
-      </w:r>
-      <w:r>
-        <w:rPr>
-          <w:lang w:val="en-US"/>
-        </w:rPr>
-        <w:t xml:space="preserve"> </w:t>
-      </w:r>
-      <w:r>
-        <w:rPr>
-          <w:lang w:val="en-US"/>
-        </w:rPr>
-        <w:t>Riddle Realm</w:t>
+      </w:pPr>
+    </w:p>
+    <w:p>
+      <w:pPr>
+        <w:jc w:val="center"/>
+        <w:rPr>
+          <w:b/>
+          <w:bCs/>
+          <w:sz w:val="24"/>
+          <w:szCs w:val="24"/>
+          <w:u w:val="single"/>
+        </w:rPr>
+      </w:pPr>
+      <w:r>
+        <w:rPr>
+          <w:b/>
+          <w:bCs/>
+          <w:sz w:val="24"/>
+          <w:szCs w:val="24"/>
+          <w:u w:val="single"/>
+        </w:rPr>
+        <w:t xml:space="preserve">! </w:t>
+      </w:r>
+      <w:r>
+        <w:rPr>
+          <w:b/>
+          <w:bCs/>
+          <w:sz w:val="24"/>
+          <w:szCs w:val="24"/>
+          <w:u w:val="single"/>
+        </w:rPr>
+        <w:t>DOCH NOCH KEIN FINALES KONZEPT NEHMEN</w:t>
+      </w:r>
+      <w:r>
+        <w:rPr>
+          <w:b/>
+          <w:bCs/>
+          <w:sz w:val="24"/>
+          <w:szCs w:val="24"/>
+          <w:u w:val="single"/>
+        </w:rPr>
+        <w:t xml:space="preserve"> !</w:t>
+      </w:r>
+    </w:p>
+    <w:p>
+      <w:pPr>
+        <w:pStyle w:val="Listenabsatz"/>
+        <w:numPr>
+          <w:ilvl w:val="0"/>
+          <w:numId w:val="11"/>
+        </w:numPr>
+        <w:rPr>
+          <w:sz w:val="24"/>
+          <w:szCs w:val="24"/>
+        </w:rPr>
+      </w:pPr>
+      <w:r>
+        <w:rPr>
+          <w:sz w:val="24"/>
+          <w:szCs w:val="24"/>
+        </w:rPr>
+        <w:t>Planungsphase verlängern und weiter Ideen mit Eduard sammeln</w:t>
       </w:r>
     </w:p>
     <w:sectPr>
@@ -1537,6 +1309,118 @@
     </w:lvl>
   </w:abstractNum>
   <w:abstractNum w:abstractNumId="1" w15:restartNumberingAfterBreak="0">
+    <w:nsid w:val="1A4F7CEE"/>
+    <w:multiLevelType w:val="hybridMultilevel"/>
+    <w:tmpl w:val="6FD81594"/>
+    <w:lvl w:ilvl="0" w:tplc="1C66B9EE">
+      <w:numFmt w:val="bullet"/>
+      <w:lvlText w:val=""/>
+      <w:lvlJc w:val="left"/>
+      <w:pPr>
+        <w:ind w:left="720" w:hanging="360"/>
+      </w:pPr>
+      <w:rPr>
+        <w:rFonts w:ascii="Wingdings" w:eastAsiaTheme="minorHAnsi" w:hAnsi="Wingdings" w:cstheme="minorBidi" w:hint="default"/>
+      </w:rPr>
+    </w:lvl>
+    <w:lvl w:ilvl="1" w:tplc="04070003" w:tentative="1">
+      <w:start w:val="1"/>
+      <w:numFmt w:val="bullet"/>
+      <w:lvlText w:val="o"/>
+      <w:lvlJc w:val="left"/>
+      <w:pPr>
+        <w:ind w:left="1440" w:hanging="360"/>
+      </w:pPr>
+      <w:rPr>
+        <w:rFonts w:ascii="Courier New" w:hAnsi="Courier New" w:cs="Courier New" w:hint="default"/>
+      </w:rPr>
+    </w:lvl>
+    <w:lvl w:ilvl="2" w:tplc="04070005" w:tentative="1">
+      <w:start w:val="1"/>
+      <w:numFmt w:val="bullet"/>
+      <w:lvlText w:val=""/>
+      <w:lvlJc w:val="left"/>
+      <w:pPr>
+        <w:ind w:left="2160" w:hanging="360"/>
+      </w:pPr>
+      <w:rPr>
+        <w:rFonts w:ascii="Wingdings" w:hAnsi="Wingdings" w:hint="default"/>
+      </w:rPr>
+    </w:lvl>
+    <w:lvl w:ilvl="3" w:tplc="04070001" w:tentative="1">
+      <w:start w:val="1"/>
+      <w:numFmt w:val="bullet"/>
+      <w:lvlText w:val=""/>
+      <w:lvlJc w:val="left"/>
+      <w:pPr>
+        <w:ind w:left="2880" w:hanging="360"/>
+      </w:pPr>
+      <w:rPr>
+        <w:rFonts w:ascii="Symbol" w:hAnsi="Symbol" w:hint="default"/>
+      </w:rPr>
+    </w:lvl>
+    <w:lvl w:ilvl="4" w:tplc="04070003" w:tentative="1">
+      <w:start w:val="1"/>
+      <w:numFmt w:val="bullet"/>
+      <w:lvlText w:val="o"/>
+      <w:lvlJc w:val="left"/>
+      <w:pPr>
+        <w:ind w:left="3600" w:hanging="360"/>
+      </w:pPr>
+      <w:rPr>
+        <w:rFonts w:ascii="Courier New" w:hAnsi="Courier New" w:cs="Courier New" w:hint="default"/>
+      </w:rPr>
+    </w:lvl>
+    <w:lvl w:ilvl="5" w:tplc="04070005" w:tentative="1">
+      <w:start w:val="1"/>
+      <w:numFmt w:val="bullet"/>
+      <w:lvlText w:val=""/>
+      <w:lvlJc w:val="left"/>
+      <w:pPr>
+        <w:ind w:left="4320" w:hanging="360"/>
+      </w:pPr>
+      <w:rPr>
+        <w:rFonts w:ascii="Wingdings" w:hAnsi="Wingdings" w:hint="default"/>
+      </w:rPr>
+    </w:lvl>
+    <w:lvl w:ilvl="6" w:tplc="04070001" w:tentative="1">
+      <w:start w:val="1"/>
+      <w:numFmt w:val="bullet"/>
+      <w:lvlText w:val=""/>
+      <w:lvlJc w:val="left"/>
+      <w:pPr>
+        <w:ind w:left="5040" w:hanging="360"/>
+      </w:pPr>
+      <w:rPr>
+        <w:rFonts w:ascii="Symbol" w:hAnsi="Symbol" w:hint="default"/>
+      </w:rPr>
+    </w:lvl>
+    <w:lvl w:ilvl="7" w:tplc="04070003" w:tentative="1">
+      <w:start w:val="1"/>
+      <w:numFmt w:val="bullet"/>
+      <w:lvlText w:val="o"/>
+      <w:lvlJc w:val="left"/>
+      <w:pPr>
+        <w:ind w:left="5760" w:hanging="360"/>
+      </w:pPr>
+      <w:rPr>
+        <w:rFonts w:ascii="Courier New" w:hAnsi="Courier New" w:cs="Courier New" w:hint="default"/>
+      </w:rPr>
+    </w:lvl>
+    <w:lvl w:ilvl="8" w:tplc="04070005" w:tentative="1">
+      <w:start w:val="1"/>
+      <w:numFmt w:val="bullet"/>
+      <w:lvlText w:val=""/>
+      <w:lvlJc w:val="left"/>
+      <w:pPr>
+        <w:ind w:left="6480" w:hanging="360"/>
+      </w:pPr>
+      <w:rPr>
+        <w:rFonts w:ascii="Wingdings" w:hAnsi="Wingdings" w:hint="default"/>
+      </w:rPr>
+    </w:lvl>
+  </w:abstractNum>
+  <w:abstractNum w:abstractNumId="2" w15:restartNumberingAfterBreak="0">
     <w:nsid w:val="1CDB4767"/>
     <w:multiLevelType w:val="hybridMultilevel"/>
     <w:tmpl w:val="E180864A"/>
@@ -1649,7 +1533,7 @@
       </w:rPr>
     </w:lvl>
   </w:abstractNum>
-  <w:abstractNum w:abstractNumId="2" w15:restartNumberingAfterBreak="0">
+  <w:abstractNum w:abstractNumId="3" w15:restartNumberingAfterBreak="0">
     <w:nsid w:val="248F37A2"/>
     <w:multiLevelType w:val="hybridMultilevel"/>
     <w:tmpl w:val="1BF86DFC"/>
@@ -1762,7 +1646,7 @@
       </w:rPr>
     </w:lvl>
   </w:abstractNum>
-  <w:abstractNum w:abstractNumId="3" w15:restartNumberingAfterBreak="0">
+  <w:abstractNum w:abstractNumId="4" w15:restartNumberingAfterBreak="0">
     <w:nsid w:val="2A257F66"/>
     <w:multiLevelType w:val="hybridMultilevel"/>
     <w:tmpl w:val="2BDAC1AA"/>
@@ -1875,7 +1759,7 @@
       </w:rPr>
     </w:lvl>
   </w:abstractNum>
-  <w:abstractNum w:abstractNumId="4" w15:restartNumberingAfterBreak="0">
+  <w:abstractNum w:abstractNumId="5" w15:restartNumberingAfterBreak="0">
     <w:nsid w:val="341E2056"/>
     <w:multiLevelType w:val="hybridMultilevel"/>
     <w:tmpl w:val="3C865436"/>
@@ -1988,7 +1872,7 @@
       </w:rPr>
     </w:lvl>
   </w:abstractNum>
-  <w:abstractNum w:abstractNumId="5" w15:restartNumberingAfterBreak="0">
+  <w:abstractNum w:abstractNumId="6" w15:restartNumberingAfterBreak="0">
     <w:nsid w:val="39D966A4"/>
     <w:multiLevelType w:val="hybridMultilevel"/>
     <w:tmpl w:val="6F7453D6"/>
@@ -2101,7 +1985,7 @@
       </w:rPr>
     </w:lvl>
   </w:abstractNum>
-  <w:abstractNum w:abstractNumId="6" w15:restartNumberingAfterBreak="0">
+  <w:abstractNum w:abstractNumId="7" w15:restartNumberingAfterBreak="0">
     <w:nsid w:val="458D7667"/>
     <w:multiLevelType w:val="hybridMultilevel"/>
     <w:tmpl w:val="2E7A8170"/>
@@ -2214,7 +2098,7 @@
       </w:rPr>
     </w:lvl>
   </w:abstractNum>
-  <w:abstractNum w:abstractNumId="7" w15:restartNumberingAfterBreak="0">
+  <w:abstractNum w:abstractNumId="8" w15:restartNumberingAfterBreak="0">
     <w:nsid w:val="62594415"/>
     <w:multiLevelType w:val="hybridMultilevel"/>
     <w:tmpl w:val="95600814"/>
@@ -2327,7 +2211,7 @@
       </w:rPr>
     </w:lvl>
   </w:abstractNum>
-  <w:abstractNum w:abstractNumId="8" w15:restartNumberingAfterBreak="0">
+  <w:abstractNum w:abstractNumId="9" w15:restartNumberingAfterBreak="0">
     <w:nsid w:val="6837603B"/>
     <w:multiLevelType w:val="hybridMultilevel"/>
     <w:tmpl w:val="099046C8"/>
@@ -2440,7 +2324,7 @@
       </w:rPr>
     </w:lvl>
   </w:abstractNum>
-  <w:abstractNum w:abstractNumId="9" w15:restartNumberingAfterBreak="0">
+  <w:abstractNum w:abstractNumId="10" w15:restartNumberingAfterBreak="0">
     <w:nsid w:val="73D05181"/>
     <w:multiLevelType w:val="hybridMultilevel"/>
     <w:tmpl w:val="A8C62EFC"/>
@@ -2554,34 +2438,37 @@
     </w:lvl>
   </w:abstractNum>
   <w:num w:numId="1" w16cid:durableId="518857918">
+    <w:abstractNumId w:val="6"/>
+  </w:num>
+  <w:num w:numId="2" w16cid:durableId="1479568055">
+    <w:abstractNumId w:val="7"/>
+  </w:num>
+  <w:num w:numId="3" w16cid:durableId="1074888294">
+    <w:abstractNumId w:val="8"/>
+  </w:num>
+  <w:num w:numId="4" w16cid:durableId="727801421">
+    <w:abstractNumId w:val="10"/>
+  </w:num>
+  <w:num w:numId="5" w16cid:durableId="1086153170">
     <w:abstractNumId w:val="5"/>
   </w:num>
-  <w:num w:numId="2" w16cid:durableId="1479568055">
-    <w:abstractNumId w:val="6"/>
+  <w:num w:numId="6" w16cid:durableId="1185363278">
+    <w:abstractNumId w:val="2"/>
   </w:num>
-  <w:num w:numId="3" w16cid:durableId="1074888294">
-    <w:abstractNumId w:val="7"/>
-  </w:num>
-  <w:num w:numId="4" w16cid:durableId="727801421">
-    <w:abstractNumId w:val="9"/>
-  </w:num>
-  <w:num w:numId="5" w16cid:durableId="1086153170">
+  <w:num w:numId="7" w16cid:durableId="963658430">
     <w:abstractNumId w:val="4"/>
   </w:num>
-  <w:num w:numId="6" w16cid:durableId="1185363278">
-    <w:abstractNumId w:val="1"/>
-  </w:num>
-  <w:num w:numId="7" w16cid:durableId="963658430">
-    <w:abstractNumId w:val="3"/>
-  </w:num>
   <w:num w:numId="8" w16cid:durableId="1390881116">
-    <w:abstractNumId w:val="8"/>
+    <w:abstractNumId w:val="9"/>
   </w:num>
   <w:num w:numId="9" w16cid:durableId="1747453044">
     <w:abstractNumId w:val="0"/>
   </w:num>
   <w:num w:numId="10" w16cid:durableId="127014693">
-    <w:abstractNumId w:val="2"/>
+    <w:abstractNumId w:val="3"/>
+  </w:num>
+  <w:num w:numId="11" w16cid:durableId="214510007">
+    <w:abstractNumId w:val="1"/>
   </w:num>
 </w:numbering>
 </file>

--- a/Documentation/Studienarbeit - Konzepte.docx
+++ b/Documentation/Studienarbeit - Konzepte.docx
@@ -61,7 +61,15 @@
         </w:numPr>
       </w:pPr>
       <w:r>
-        <w:t>An einem Punkt betritt man eine Röhre in Form eines Reagenzglases weil Labor/Tür und landet in einem Vorlesungssaal. Im Hintergrund läuft eine Vorlesung (die ich aufzeichne/aus dem Internet) wo etwas erklärt wird und dazu am Ende eine Frage gestellt wird</w:t>
+        <w:t xml:space="preserve">An einem Punkt betritt man eine Röhre in Form eines </w:t>
+      </w:r>
+      <w:proofErr w:type="gramStart"/>
+      <w:r>
+        <w:t>Reagenzglases</w:t>
+      </w:r>
+      <w:proofErr w:type="gramEnd"/>
+      <w:r>
+        <w:t xml:space="preserve"> weil Labor/Tür und landet in einem Vorlesungssaal. Im Hintergrund läuft eine Vorlesung (die ich aufzeichne/aus dem Internet) wo etwas erklärt wird und dazu am Ende eine Frage gestellt wird</w:t>
       </w:r>
     </w:p>
     <w:p>
@@ -224,13 +232,93 @@
         </w:numPr>
       </w:pPr>
       <w:r>
-        <w:t xml:space="preserve">Man trifft auf Charaktere, welche miteinander sprechen, z.B. sagt der eine „Oh no, I haven’t got an umbrella with me. </w:t>
-      </w:r>
-      <w:r>
-        <w:t>The weather in London can be unpredictable!“ und der andere sagt dann “Ein Regenschrim? Aber es scheint doch die Sonne!”</w:t>
-      </w:r>
-      <w:r>
-        <w:t>. Mögliche Fragen am Ende wären dann: „Was ist unvorhersehbar in London“ und „Was ist die Übersetzung von Umbrella“</w:t>
+        <w:t xml:space="preserve">Man trifft auf Charaktere, welche miteinander sprechen, z.B. sagt der eine „Oh </w:t>
+      </w:r>
+      <w:proofErr w:type="spellStart"/>
+      <w:r>
+        <w:t>no</w:t>
+      </w:r>
+      <w:proofErr w:type="spellEnd"/>
+      <w:r>
+        <w:t xml:space="preserve">, I </w:t>
+      </w:r>
+      <w:proofErr w:type="spellStart"/>
+      <w:r>
+        <w:t>haven’t</w:t>
+      </w:r>
+      <w:proofErr w:type="spellEnd"/>
+      <w:r>
+        <w:t xml:space="preserve"> </w:t>
+      </w:r>
+      <w:proofErr w:type="spellStart"/>
+      <w:r>
+        <w:t>got</w:t>
+      </w:r>
+      <w:proofErr w:type="spellEnd"/>
+      <w:r>
+        <w:t xml:space="preserve"> an </w:t>
+      </w:r>
+      <w:proofErr w:type="spellStart"/>
+      <w:r>
+        <w:t>umbrella</w:t>
+      </w:r>
+      <w:proofErr w:type="spellEnd"/>
+      <w:r>
+        <w:t xml:space="preserve"> with me. </w:t>
+      </w:r>
+      <w:r>
+        <w:t xml:space="preserve">The </w:t>
+      </w:r>
+      <w:proofErr w:type="spellStart"/>
+      <w:r>
+        <w:t>weather</w:t>
+      </w:r>
+      <w:proofErr w:type="spellEnd"/>
+      <w:r>
+        <w:t xml:space="preserve"> in London </w:t>
+      </w:r>
+      <w:proofErr w:type="spellStart"/>
+      <w:r>
+        <w:t>can</w:t>
+      </w:r>
+      <w:proofErr w:type="spellEnd"/>
+      <w:r>
+        <w:t xml:space="preserve"> </w:t>
+      </w:r>
+      <w:proofErr w:type="spellStart"/>
+      <w:r>
+        <w:t>be</w:t>
+      </w:r>
+      <w:proofErr w:type="spellEnd"/>
+      <w:r>
+        <w:t xml:space="preserve"> </w:t>
+      </w:r>
+      <w:proofErr w:type="spellStart"/>
+      <w:r>
+        <w:t>unpredictable</w:t>
+      </w:r>
+      <w:proofErr w:type="spellEnd"/>
+      <w:r>
+        <w:t xml:space="preserve">!“ und der andere sagt dann “Ein </w:t>
+      </w:r>
+      <w:proofErr w:type="spellStart"/>
+      <w:r>
+        <w:t>Regenschrim</w:t>
+      </w:r>
+      <w:proofErr w:type="spellEnd"/>
+      <w:r>
+        <w:t>? Aber es scheint doch die Sonne!”</w:t>
+      </w:r>
+      <w:r>
+        <w:t xml:space="preserve">. Mögliche Fragen am Ende wären dann: „Was ist unvorhersehbar in London“ und „Was ist die Übersetzung von </w:t>
+      </w:r>
+      <w:proofErr w:type="spellStart"/>
+      <w:r>
+        <w:t>Umbrella</w:t>
+      </w:r>
+      <w:proofErr w:type="spellEnd"/>
+      <w:r>
+        <w:t>“</w:t>
       </w:r>
     </w:p>
     <w:p>
@@ -244,12 +332,19 @@
       <w:r>
         <w:t>Außerdem kann man an einem Laden vorbeilaufen. Z.B. einer Apotheke wo dann „</w:t>
       </w:r>
+      <w:proofErr w:type="spellStart"/>
       <w:r>
         <w:t>pharmacy</w:t>
       </w:r>
-      <w:r>
-        <w:t>“ drauf steht und am Ende fragen „In welchem Laden kann man Medikamente kaufen?“ -&gt; pharmacy</w:t>
-      </w:r>
+      <w:proofErr w:type="spellEnd"/>
+      <w:r>
+        <w:t xml:space="preserve">“ drauf steht und am Ende fragen „In welchem Laden kann man Medikamente kaufen?“ -&gt; </w:t>
+      </w:r>
+      <w:proofErr w:type="spellStart"/>
+      <w:r>
+        <w:t>pharmacy</w:t>
+      </w:r>
+      <w:proofErr w:type="spellEnd"/>
     </w:p>
     <w:p/>
     <w:p>
@@ -268,7 +363,15 @@
         <w:t xml:space="preserve">Sprache </w:t>
       </w:r>
       <w:r>
-        <w:t>(evtl kann man diese Welt auf Deutsch einstellen, wenn das Spiel auf Deutsch ist, oder auf Englisch einstellen, wenn das Spiel auf Englisch ist)</w:t>
+        <w:t>(</w:t>
+      </w:r>
+      <w:proofErr w:type="spellStart"/>
+      <w:r>
+        <w:t>evtl</w:t>
+      </w:r>
+      <w:proofErr w:type="spellEnd"/>
+      <w:r>
+        <w:t xml:space="preserve"> kann man diese Welt auf Deutsch einstellen, wenn das Spiel auf Deutsch ist, oder auf Englisch einstellen, wenn das Spiel auf Englisch ist)</w:t>
       </w:r>
     </w:p>
     <w:p>
@@ -294,8 +397,13 @@
         <w:t>liegt vor</w:t>
       </w:r>
       <w:r>
-        <w:t>, aber ein Buchstabe fehlt z.B. _pfel</w:t>
-      </w:r>
+        <w:t>, aber ein Buchstabe fehlt z.B. _</w:t>
+      </w:r>
+      <w:proofErr w:type="spellStart"/>
+      <w:r>
+        <w:t>pfel</w:t>
+      </w:r>
+      <w:proofErr w:type="spellEnd"/>
       <w:r>
         <w:t xml:space="preserve"> und man dann einen Buchstaben aus einer Auswahl nimmt z.B. A, I, O</w:t>
       </w:r>
@@ -308,8 +416,21 @@
           <w:numId w:val="6"/>
         </w:numPr>
       </w:pPr>
-      <w:r>
-        <w:t>Hangman, ein Wort ist gesucht und man drückt auf Buchstaben. Ist der Buchstabe dabei, wird er an die passende Stelle eingefügt, wenn nicht, dann baut sich der Hangman auf</w:t>
+      <w:proofErr w:type="spellStart"/>
+      <w:r>
+        <w:t>Hangman</w:t>
+      </w:r>
+      <w:proofErr w:type="spellEnd"/>
+      <w:r>
+        <w:t xml:space="preserve">, ein Wort ist gesucht und man drückt auf Buchstaben. Ist der Buchstabe dabei, wird er an die passende Stelle eingefügt, wenn nicht, dann baut sich der </w:t>
+      </w:r>
+      <w:proofErr w:type="spellStart"/>
+      <w:r>
+        <w:t>Hangman</w:t>
+      </w:r>
+      <w:proofErr w:type="spellEnd"/>
+      <w:r>
+        <w:t xml:space="preserve"> auf</w:t>
       </w:r>
     </w:p>
     <w:p>
@@ -320,9 +441,14 @@
           <w:numId w:val="6"/>
         </w:numPr>
       </w:pPr>
+      <w:proofErr w:type="spellStart"/>
       <w:r>
         <w:lastRenderedPageBreak/>
-        <w:t>Wordscapes-Level (man hat eine Auswahl an Buchstaben und muss aus diesen alle möglichen Wörter bilden)</w:t>
+        <w:t>Wordscapes</w:t>
+      </w:r>
+      <w:proofErr w:type="spellEnd"/>
+      <w:r>
+        <w:t>-Level (man hat eine Auswahl an Buchstaben und muss aus diesen alle möglichen Wörter bilden)</w:t>
       </w:r>
     </w:p>
     <w:p>
@@ -348,8 +474,21 @@
           <w:numId w:val="6"/>
         </w:numPr>
       </w:pPr>
-      <w:r>
-        <w:t>Level wo man selber tippt (um richtige Schreibung von bspw. „bridge“ zu lernen)</w:t>
+      <w:proofErr w:type="gramStart"/>
+      <w:r>
+        <w:t>Level</w:t>
+      </w:r>
+      <w:proofErr w:type="gramEnd"/>
+      <w:r>
+        <w:t xml:space="preserve"> wo man selber tippt (um richtige Schreibung von bspw. „</w:t>
+      </w:r>
+      <w:proofErr w:type="spellStart"/>
+      <w:r>
+        <w:t>bridge</w:t>
+      </w:r>
+      <w:proofErr w:type="spellEnd"/>
+      <w:r>
+        <w:t>“ zu lernen)</w:t>
       </w:r>
     </w:p>
     <w:p>
@@ -493,8 +632,13 @@
       </w:r>
     </w:p>
     <w:p>
-      <w:r>
-        <w:t>Levelideeen:</w:t>
+      <w:proofErr w:type="spellStart"/>
+      <w:r>
+        <w:t>Levelideeen</w:t>
+      </w:r>
+      <w:proofErr w:type="spellEnd"/>
+      <w:r>
+        <w:t>:</w:t>
       </w:r>
     </w:p>
     <w:p>
@@ -599,7 +743,15 @@
     </w:p>
     <w:p>
       <w:r>
-        <w:t>Mehrere normale Plattformer-Level, bei welchen man allerdings alles mögliche selbst einstellen kann (</w:t>
+        <w:t xml:space="preserve">Mehrere normale Plattformer-Level, bei welchen man allerdings </w:t>
+      </w:r>
+      <w:proofErr w:type="spellStart"/>
+      <w:r>
+        <w:t>alles mögliche</w:t>
+      </w:r>
+      <w:proofErr w:type="spellEnd"/>
+      <w:r>
+        <w:t xml:space="preserve"> selbst einstellen kann (</w:t>
       </w:r>
       <w:r>
         <w:t xml:space="preserve">Inspiration </w:t>
@@ -675,8 +827,13 @@
       <w:r>
         <w:t xml:space="preserve">vel, </w:t>
       </w:r>
-      <w:r>
-        <w:t>Wordscapes Level)</w:t>
+      <w:proofErr w:type="spellStart"/>
+      <w:r>
+        <w:t>Wordscapes</w:t>
+      </w:r>
+      <w:proofErr w:type="spellEnd"/>
+      <w:r>
+        <w:t xml:space="preserve"> Level)</w:t>
       </w:r>
       <w:r>
         <w:t xml:space="preserve"> und</w:t>
@@ -765,7 +922,23 @@
         <w:t>Level-basiertes Plattformer Game, welches verschiedene Welten (Mathe, Englisch, …</w:t>
       </w:r>
       <w:r>
-        <w:t>) als Basis der Levelthemes hat. Am Ende wird erscheint ein Miniboss, welchen man besiegen kann, indem man Fragen zum Level/bzw. zum Thema der Welt (z.B. Mathe) beantwortet.</w:t>
+        <w:t xml:space="preserve">) als Basis der </w:t>
+      </w:r>
+      <w:proofErr w:type="spellStart"/>
+      <w:r>
+        <w:t>Levelthemes</w:t>
+      </w:r>
+      <w:proofErr w:type="spellEnd"/>
+      <w:r>
+        <w:t xml:space="preserve"> hat. Am Ende wird erscheint ein </w:t>
+      </w:r>
+      <w:proofErr w:type="spellStart"/>
+      <w:r>
+        <w:t>Miniboss</w:t>
+      </w:r>
+      <w:proofErr w:type="spellEnd"/>
+      <w:r>
+        <w:t>, welchen man besiegen kann, indem man Fragen zum Level/bzw. zum Thema der Welt (z.B. Mathe) beantwortet.</w:t>
       </w:r>
     </w:p>
     <w:p>
@@ -804,8 +977,13 @@
         <w:t xml:space="preserve"> finale Klausur auf das Kind</w:t>
       </w:r>
       <w:r>
-        <w:t>, was den „Endbosskampf</w:t>
-      </w:r>
+        <w:t>, was den „</w:t>
+      </w:r>
+      <w:proofErr w:type="spellStart"/>
+      <w:r>
+        <w:t>Endbosskampf</w:t>
+      </w:r>
+      <w:proofErr w:type="spellEnd"/>
       <w:r>
         <w:t>“</w:t>
       </w:r>
@@ -888,7 +1066,15 @@
         <w:t xml:space="preserve"> und Programmierkenntnisse (?) beigebracht werden soll. Der Spieler kann mithilfe verschiedenster Einstellungen ein bisschen am Code</w:t>
       </w:r>
       <w:r>
-        <w:t xml:space="preserve"> (dann auch tatsächlich vereinfachte Pseudocodestellen zeigen und den Spieler diese ändern lassen)/oder an einem Einstellungsinterface rumschrauben und unter anderem Sprungweite, S</w:t>
+        <w:t xml:space="preserve"> (dann auch tatsächlich vereinfachte Pseudocodestellen zeigen und den Spieler diese ändern </w:t>
+      </w:r>
+      <w:proofErr w:type="gramStart"/>
+      <w:r>
+        <w:t>lassen)/</w:t>
+      </w:r>
+      <w:proofErr w:type="gramEnd"/>
+      <w:r>
+        <w:t>oder an einem Einstellungsinterface rumschrauben und unter anderem Sprungweite, S</w:t>
       </w:r>
       <w:r>
         <w:t>prunghöhe</w:t>
@@ -924,13 +1110,29 @@
         <w:t>enthält,</w:t>
       </w:r>
       <w:r>
-        <w:t xml:space="preserve"> sondern mehr an eine Mischung aus der Richtung Brain Academy, Wordscapes </w:t>
+        <w:t xml:space="preserve"> sondern mehr an eine Mischung aus der Richtung Brain Academy, </w:t>
+      </w:r>
+      <w:proofErr w:type="spellStart"/>
+      <w:r>
+        <w:t>Wordscapes</w:t>
+      </w:r>
+      <w:proofErr w:type="spellEnd"/>
+      <w:r>
+        <w:t xml:space="preserve"> </w:t>
       </w:r>
       <w:r>
         <w:t>angelehnt ist. Also eher ein Rätsel/Bildungsspiel. Es gibt Level, bei welchen man eine Würfelschablone hat und sagen muss welcher Würfel passt</w:t>
       </w:r>
       <w:r>
-        <w:t xml:space="preserve"> (räumliches Denken), Level wo man eine Klotzfigur hat und sagen muss, wie viele Klötze abgebildet sind (räumliches Denken/Mathematik), Level wo man ein Wort gegeben hat (vllt auf Englisch) und sagen muss welcher Buchstabe in der Wortlücke fehlt (Sprache), Tetris Level (Problemlösen), Level wo man eine </w:t>
+        <w:t xml:space="preserve"> (räumliches Denken), Level wo man eine Klotzfigur hat und sagen muss, wie viele Klötze abgebildet sind (räumliches Denken/Mathematik), Level wo man ein Wort gegeben hat (</w:t>
+      </w:r>
+      <w:proofErr w:type="spellStart"/>
+      <w:r>
+        <w:t>vllt</w:t>
+      </w:r>
+      <w:proofErr w:type="spellEnd"/>
+      <w:r>
+        <w:t xml:space="preserve"> auf Englisch) und sagen muss welcher Buchstabe in der Wortlücke fehlt (Sprache), Tetris Level (Problemlösen), Level wo man eine </w:t>
       </w:r>
       <w:r>
         <w:t xml:space="preserve">Auswahl an Buchstaben hat und so viele Wörter finden muss, wie möglich ist (Sprache), </w:t>
@@ -966,17 +1168,9 @@
       </w:r>
     </w:p>
     <w:p/>
-    <w:p/>
-    <w:p>
-      <w:r>
-        <w:lastRenderedPageBreak/>
-        <w:t>Finales Konzept</w:t>
-      </w:r>
-      <w:r>
-        <w:t xml:space="preserve"> (meine Idee)</w:t>
-      </w:r>
-      <w:r>
-        <w:t>:</w:t>
+    <w:p>
+      <w:r>
+        <w:t>Finales Konzept:</w:t>
       </w:r>
     </w:p>
     <w:p>
@@ -988,6 +1182,7 @@
         </w:numPr>
       </w:pPr>
       <w:r>
+        <w:lastRenderedPageBreak/>
         <w:t>Eine Mischung aus allen Ideen die ich hatte</w:t>
       </w:r>
     </w:p>
@@ -1015,22 +1210,48 @@
         </w:numPr>
       </w:pPr>
       <w:r>
-        <w:t xml:space="preserve">Also: Physikwelt (mit Plattformerlevel mit Physik-Einstellungen), </w:t>
-      </w:r>
-      <w:r>
-        <w:t xml:space="preserve">Sprachenwelt (evtl kann man Spiel von Deutsch auf Englisch stellen und somit die Sprachwelt anpassen) </w:t>
+        <w:t xml:space="preserve">Also: Physikwelt (mit </w:t>
+      </w:r>
+      <w:proofErr w:type="spellStart"/>
+      <w:r>
+        <w:t>Plattformerlevel</w:t>
+      </w:r>
+      <w:proofErr w:type="spellEnd"/>
+      <w:r>
+        <w:t xml:space="preserve"> mit Physik-Einstellungen), </w:t>
+      </w:r>
+      <w:r>
+        <w:t>Sprachenwelt (</w:t>
+      </w:r>
+      <w:proofErr w:type="spellStart"/>
+      <w:r>
+        <w:t>evtl</w:t>
+      </w:r>
+      <w:proofErr w:type="spellEnd"/>
+      <w:r>
+        <w:t xml:space="preserve"> kann man Spiel von Deutsch auf Englisch stellen und somit die Sprachwelt anpassen) </w:t>
       </w:r>
       <w:r>
         <w:t xml:space="preserve">(mit </w:t>
       </w:r>
-      <w:r>
-        <w:t>Wordscapeslevel und finde den fehlenden Buchstaben), Räumliches Denken Welt (mit Würfelschablonenlevel</w:t>
+      <w:proofErr w:type="spellStart"/>
+      <w:r>
+        <w:t>Wordscapeslevel</w:t>
+      </w:r>
+      <w:proofErr w:type="spellEnd"/>
+      <w:r>
+        <w:t xml:space="preserve"> und finde den fehlenden Buchstaben), Räumliches Denken Welt (mit Würfelschablonenlevel</w:t>
       </w:r>
       <w:r>
         <w:t xml:space="preserve">), Mathematikwelt (mit </w:t>
       </w:r>
-      <w:r>
-        <w:t xml:space="preserve">Klotzfigurlevel), Gedächtniswelt (mit ich packe meine </w:t>
+      <w:proofErr w:type="spellStart"/>
+      <w:r>
+        <w:t>Klotzfigurlevel</w:t>
+      </w:r>
+      <w:proofErr w:type="spellEnd"/>
+      <w:r>
+        <w:t xml:space="preserve">), Gedächtniswelt (mit ich packe meine </w:t>
       </w:r>
       <w:r>
         <w:t>Koffer gegen Computer und Memorylevel), Biologiewelt (mit verpixeltes Tierbild Level</w:t>
@@ -1041,18 +1262,38 @@
       <w:r>
         <w:t xml:space="preserve">), </w:t>
       </w:r>
-      <w:r>
-        <w:t>Problemlösenwelt (mit Plattformer-Programmierlevel, Tetrislevel</w:t>
-      </w:r>
-      <w:r>
-        <w:t>, Labyrinthlevel</w:t>
-      </w:r>
+      <w:proofErr w:type="spellStart"/>
+      <w:r>
+        <w:t>Problemlösenwelt</w:t>
+      </w:r>
+      <w:proofErr w:type="spellEnd"/>
+      <w:r>
+        <w:t xml:space="preserve"> (mit Plattformer-Programmierlevel, </w:t>
+      </w:r>
+      <w:proofErr w:type="spellStart"/>
+      <w:r>
+        <w:t>Tetrislevel</w:t>
+      </w:r>
+      <w:proofErr w:type="spellEnd"/>
+      <w:r>
+        <w:t xml:space="preserve">, </w:t>
+      </w:r>
+      <w:proofErr w:type="spellStart"/>
+      <w:r>
+        <w:t>Labyrinthlevel</w:t>
+      </w:r>
+      <w:proofErr w:type="spellEnd"/>
       <w:r>
         <w:t>)</w:t>
       </w:r>
       <w:r>
-        <w:t>, Geografiewelt</w:t>
-      </w:r>
+        <w:t xml:space="preserve">, </w:t>
+      </w:r>
+      <w:proofErr w:type="spellStart"/>
+      <w:r>
+        <w:t>Geografiewelt</w:t>
+      </w:r>
+      <w:proofErr w:type="spellEnd"/>
       <w:r>
         <w:t xml:space="preserve"> (Flaggenratenlevel, Flaggen Ländern zuordnen)</w:t>
       </w:r>
@@ -1069,7 +1310,15 @@
         <w:t>Ziel: Ranglisten</w:t>
       </w:r>
       <w:r>
-        <w:t>system gegen deine Freunde, Note bzw Prozentsatz am Ende jedes Levels</w:t>
+        <w:t xml:space="preserve">system gegen deine Freunde, Note </w:t>
+      </w:r>
+      <w:proofErr w:type="spellStart"/>
+      <w:r>
+        <w:t>bzw</w:t>
+      </w:r>
+      <w:proofErr w:type="spellEnd"/>
+      <w:r>
+        <w:t xml:space="preserve"> Prozentsatz am Ende jedes Levels</w:t>
       </w:r>
     </w:p>
     <w:p>
@@ -1095,11 +1344,47 @@
           <w:lang w:val="en-US"/>
         </w:rPr>
       </w:pPr>
+      <w:proofErr w:type="spellStart"/>
       <w:r>
         <w:rPr>
           <w:lang w:val="en-US"/>
         </w:rPr>
-        <w:t>Namensideen: DenkDojo, MindMaze, Mind Mastery,</w:t>
+        <w:t>Namensideen</w:t>
+      </w:r>
+      <w:proofErr w:type="spellEnd"/>
+      <w:r>
+        <w:rPr>
+          <w:lang w:val="en-US"/>
+        </w:rPr>
+        <w:t xml:space="preserve">: </w:t>
+      </w:r>
+      <w:proofErr w:type="spellStart"/>
+      <w:r>
+        <w:rPr>
+          <w:lang w:val="en-US"/>
+        </w:rPr>
+        <w:t>DenkDojo</w:t>
+      </w:r>
+      <w:proofErr w:type="spellEnd"/>
+      <w:r>
+        <w:rPr>
+          <w:lang w:val="en-US"/>
+        </w:rPr>
+        <w:t xml:space="preserve">, </w:t>
+      </w:r>
+      <w:proofErr w:type="spellStart"/>
+      <w:r>
+        <w:rPr>
+          <w:lang w:val="en-US"/>
+        </w:rPr>
+        <w:t>MindMaze</w:t>
+      </w:r>
+      <w:proofErr w:type="spellEnd"/>
+      <w:r>
+        <w:rPr>
+          <w:lang w:val="en-US"/>
+        </w:rPr>
+        <w:t>, Mind Mastery,</w:t>
       </w:r>
       <w:r>
         <w:rPr>
@@ -1150,8 +1435,9 @@
           <w:szCs w:val="24"/>
           <w:u w:val="single"/>
         </w:rPr>
-        <w:t>DOCH NOCH KEIN FINALES KONZEPT NEHMEN</w:t>
-      </w:r>
+        <w:t xml:space="preserve">DOCH NOCH KEIN FINALES KONZEPT </w:t>
+      </w:r>
+      <w:proofErr w:type="gramStart"/>
       <w:r>
         <w:rPr>
           <w:b/>
@@ -1160,8 +1446,19 @@
           <w:szCs w:val="24"/>
           <w:u w:val="single"/>
         </w:rPr>
+        <w:t>NEHMEN</w:t>
+      </w:r>
+      <w:r>
+        <w:rPr>
+          <w:b/>
+          <w:bCs/>
+          <w:sz w:val="24"/>
+          <w:szCs w:val="24"/>
+          <w:u w:val="single"/>
+        </w:rPr>
         <w:t xml:space="preserve"> !</w:t>
       </w:r>
+      <w:proofErr w:type="gramEnd"/>
     </w:p>
     <w:p>
       <w:pPr>
@@ -1183,6 +1480,7 @@
         <w:t>Planungsphase verlängern und weiter Ideen mit Eduard sammeln</w:t>
       </w:r>
     </w:p>
+    <w:p/>
     <w:sectPr>
       <w:pgSz w:w="11906" w:h="16838"/>
       <w:pgMar w:top="1417" w:right="1417" w:bottom="1134" w:left="1417" w:header="708" w:footer="708" w:gutter="0"/>
@@ -3234,6 +3532,14 @@
 </file>
 
 <file path=customXml/item1.xml><?xml version="1.0" encoding="utf-8"?>
+<p:properties xmlns:p="http://schemas.microsoft.com/office/2006/metadata/properties" xmlns:xsi="http://www.w3.org/2001/XMLSchema-instance" xmlns:pc="http://schemas.microsoft.com/office/infopath/2007/PartnerControls">
+  <documentManagement>
+    <_activity xmlns="5c41234c-bf55-4ac6-b914-3e3e83017e4a" xsi:nil="true"/>
+  </documentManagement>
+</p:properties>
+</file>
+
+<file path=customXml/item2.xml><?xml version="1.0" encoding="utf-8"?>
 <ct:contentTypeSchema xmlns:ct="http://schemas.microsoft.com/office/2006/metadata/contentType" xmlns:ma="http://schemas.microsoft.com/office/2006/metadata/properties/metaAttributes" ct:_="" ma:_="" ma:contentTypeName="Dokument" ma:contentTypeID="0x01010020BC5D7F28A59144B0F9EAB0BC3F9A8D" ma:contentTypeVersion="14" ma:contentTypeDescription="Ein neues Dokument erstellen." ma:contentTypeScope="" ma:versionID="221b114da8d43342cc92b863a970dacc">
   <xsd:schema xmlns:xsd="http://www.w3.org/2001/XMLSchema" xmlns:xs="http://www.w3.org/2001/XMLSchema" xmlns:p="http://schemas.microsoft.com/office/2006/metadata/properties" xmlns:ns3="5c41234c-bf55-4ac6-b914-3e3e83017e4a" xmlns:ns4="416394de-ef24-4dc1-9c00-4e8c5871f4c6" targetNamespace="http://schemas.microsoft.com/office/2006/metadata/properties" ma:root="true" ma:fieldsID="d0505c98dcae2fa7fd74649f92c2ed2f" ns3:_="" ns4:_="">
     <xsd:import namespace="5c41234c-bf55-4ac6-b914-3e3e83017e4a"/>
@@ -3462,14 +3768,6 @@
 </ct:contentTypeSchema>
 </file>
 
-<file path=customXml/item2.xml><?xml version="1.0" encoding="utf-8"?>
-<p:properties xmlns:p="http://schemas.microsoft.com/office/2006/metadata/properties" xmlns:xsi="http://www.w3.org/2001/XMLSchema-instance" xmlns:pc="http://schemas.microsoft.com/office/infopath/2007/PartnerControls">
-  <documentManagement>
-    <_activity xmlns="5c41234c-bf55-4ac6-b914-3e3e83017e4a" xsi:nil="true"/>
-  </documentManagement>
-</p:properties>
-</file>
-
 <file path=customXml/item3.xml><?xml version="1.0" encoding="utf-8"?>
 <?mso-contentType ?>
 <FormTemplates xmlns="http://schemas.microsoft.com/sharepoint/v3/contenttype/forms">
@@ -3480,6 +3778,16 @@
 </file>
 
 <file path=customXml/itemProps1.xml><?xml version="1.0" encoding="utf-8"?>
+<ds:datastoreItem xmlns:ds="http://schemas.openxmlformats.org/officeDocument/2006/customXml" ds:itemID="{3CC3E6EC-32B9-4065-8394-E26BED371778}">
+  <ds:schemaRefs>
+    <ds:schemaRef ds:uri="http://schemas.microsoft.com/office/2006/metadata/properties"/>
+    <ds:schemaRef ds:uri="http://schemas.microsoft.com/office/infopath/2007/PartnerControls"/>
+    <ds:schemaRef ds:uri="5c41234c-bf55-4ac6-b914-3e3e83017e4a"/>
+  </ds:schemaRefs>
+</ds:datastoreItem>
+</file>
+
+<file path=customXml/itemProps2.xml><?xml version="1.0" encoding="utf-8"?>
 <ds:datastoreItem xmlns:ds="http://schemas.openxmlformats.org/officeDocument/2006/customXml" ds:itemID="{39869F19-5267-4C3E-AD0C-039C1A52368B}">
   <ds:schemaRefs>
     <ds:schemaRef ds:uri="http://schemas.microsoft.com/office/2006/metadata/contentType"/>
@@ -3498,16 +3806,6 @@
 </ds:datastoreItem>
 </file>
 
-<file path=customXml/itemProps2.xml><?xml version="1.0" encoding="utf-8"?>
-<ds:datastoreItem xmlns:ds="http://schemas.openxmlformats.org/officeDocument/2006/customXml" ds:itemID="{3CC3E6EC-32B9-4065-8394-E26BED371778}">
-  <ds:schemaRefs>
-    <ds:schemaRef ds:uri="http://schemas.microsoft.com/office/2006/metadata/properties"/>
-    <ds:schemaRef ds:uri="http://schemas.microsoft.com/office/infopath/2007/PartnerControls"/>
-    <ds:schemaRef ds:uri="5c41234c-bf55-4ac6-b914-3e3e83017e4a"/>
-  </ds:schemaRefs>
-</ds:datastoreItem>
-</file>
-
 <file path=customXml/itemProps3.xml><?xml version="1.0" encoding="utf-8"?>
 <ds:datastoreItem xmlns:ds="http://schemas.openxmlformats.org/officeDocument/2006/customXml" ds:itemID="{6EB5E847-7EB9-43DC-8E04-8E77301072A0}">
   <ds:schemaRefs>

--- a/Documentation/Studienarbeit - Konzepte.docx
+++ b/Documentation/Studienarbeit - Konzepte.docx
@@ -1099,77 +1099,169 @@
           <w:ilvl w:val="0"/>
           <w:numId w:val="3"/>
         </w:numPr>
-      </w:pPr>
-      <w:r>
+        <w:rPr>
+          <w:b/>
+          <w:bCs/>
+        </w:rPr>
+      </w:pPr>
+      <w:r>
+        <w:rPr>
+          <w:b/>
+          <w:bCs/>
+        </w:rPr>
         <w:t xml:space="preserve">Spiel, welches </w:t>
       </w:r>
       <w:r>
+        <w:rPr>
+          <w:b/>
+          <w:bCs/>
+        </w:rPr>
         <w:t xml:space="preserve">keinen steuerbaren Charakter </w:t>
       </w:r>
       <w:r>
+        <w:rPr>
+          <w:b/>
+          <w:bCs/>
+        </w:rPr>
         <w:t>enthält,</w:t>
       </w:r>
       <w:r>
+        <w:rPr>
+          <w:b/>
+          <w:bCs/>
+        </w:rPr>
         <w:t xml:space="preserve"> sondern mehr an eine Mischung aus der Richtung Brain Academy, </w:t>
       </w:r>
       <w:proofErr w:type="spellStart"/>
       <w:r>
+        <w:rPr>
+          <w:b/>
+          <w:bCs/>
+        </w:rPr>
         <w:t>Wordscapes</w:t>
       </w:r>
       <w:proofErr w:type="spellEnd"/>
       <w:r>
+        <w:rPr>
+          <w:b/>
+          <w:bCs/>
+        </w:rPr>
         <w:t xml:space="preserve"> </w:t>
       </w:r>
       <w:r>
+        <w:rPr>
+          <w:b/>
+          <w:bCs/>
+        </w:rPr>
         <w:t>angelehnt ist. Also eher ein Rätsel/Bildungsspiel. Es gibt Level, bei welchen man eine Würfelschablone hat und sagen muss welcher Würfel passt</w:t>
       </w:r>
       <w:r>
+        <w:rPr>
+          <w:b/>
+          <w:bCs/>
+        </w:rPr>
         <w:t xml:space="preserve"> (räumliches Denken), Level wo man eine Klotzfigur hat und sagen muss, wie viele Klötze abgebildet sind (räumliches Denken/Mathematik), Level wo man ein Wort gegeben hat (</w:t>
       </w:r>
       <w:proofErr w:type="spellStart"/>
       <w:r>
+        <w:rPr>
+          <w:b/>
+          <w:bCs/>
+        </w:rPr>
         <w:t>vllt</w:t>
       </w:r>
       <w:proofErr w:type="spellEnd"/>
       <w:r>
+        <w:rPr>
+          <w:b/>
+          <w:bCs/>
+        </w:rPr>
         <w:t xml:space="preserve"> auf Englisch) und sagen muss welcher Buchstabe in der Wortlücke fehlt (Sprache), Tetris Level (Problemlösen), Level wo man eine </w:t>
       </w:r>
       <w:r>
+        <w:rPr>
+          <w:b/>
+          <w:bCs/>
+        </w:rPr>
         <w:t xml:space="preserve">Auswahl an Buchstaben hat und so viele Wörter finden muss, wie möglich ist (Sprache), </w:t>
       </w:r>
       <w:r>
+        <w:rPr>
+          <w:b/>
+          <w:bCs/>
+        </w:rPr>
         <w:t xml:space="preserve">Level mit Bild eines Tieres, welches immer weiter erkennbar wird </w:t>
       </w:r>
       <w:r>
+        <w:rPr>
+          <w:b/>
+          <w:bCs/>
+        </w:rPr>
         <w:t>(Identifizierung?)</w:t>
       </w:r>
       <w:r>
+        <w:rPr>
+          <w:b/>
+          <w:bCs/>
+        </w:rPr>
         <w:t xml:space="preserve">, </w:t>
       </w:r>
       <w:bookmarkStart w:id="0" w:name="_Hlk146875894"/>
       <w:r>
+        <w:rPr>
+          <w:b/>
+          <w:bCs/>
+        </w:rPr>
         <w:t>Level mit Haufen an Zahlenblöcken</w:t>
       </w:r>
       <w:r>
+        <w:rPr>
+          <w:b/>
+          <w:bCs/>
+        </w:rPr>
         <w:t>, man muss einen Zahlenblock zerstören, damit der Rest der Zahlen summiert auf das angezeigte Ergebnis kommt</w:t>
       </w:r>
       <w:bookmarkEnd w:id="0"/>
       <w:r>
+        <w:rPr>
+          <w:b/>
+          <w:bCs/>
+        </w:rPr>
         <w:t xml:space="preserve"> (Mathematik)</w:t>
       </w:r>
       <w:r>
+        <w:rPr>
+          <w:b/>
+          <w:bCs/>
+        </w:rPr>
         <w:t>, ich packe meine Koffer (</w:t>
       </w:r>
       <w:r>
+        <w:rPr>
+          <w:b/>
+          <w:bCs/>
+        </w:rPr>
         <w:t>Gedächtnis</w:t>
       </w:r>
       <w:r>
+        <w:rPr>
+          <w:b/>
+          <w:bCs/>
+        </w:rPr>
         <w:t>), Memory (Gedächtnis)</w:t>
       </w:r>
+      <w:r>
+        <w:rPr>
+          <w:b/>
+          <w:bCs/>
+        </w:rPr>
+        <w:t xml:space="preserve"> -&gt; final</w:t>
+      </w:r>
     </w:p>
     <w:p/>
     <w:p>
       <w:r>
+        <w:lastRenderedPageBreak/>
         <w:t>Finales Konzept:</w:t>
       </w:r>
     </w:p>
@@ -1182,7 +1274,6 @@
         </w:numPr>
       </w:pPr>
       <w:r>
-        <w:lastRenderedPageBreak/>
         <w:t>Eine Mischung aus allen Ideen die ich hatte</w:t>
       </w:r>
     </w:p>
@@ -1399,88 +1490,6 @@
         <w:t>Riddle Realm</w:t>
       </w:r>
     </w:p>
-    <w:p>
-      <w:pPr>
-        <w:rPr>
-          <w:lang w:val="en-US"/>
-        </w:rPr>
-      </w:pPr>
-    </w:p>
-    <w:p>
-      <w:pPr>
-        <w:jc w:val="center"/>
-        <w:rPr>
-          <w:b/>
-          <w:bCs/>
-          <w:sz w:val="24"/>
-          <w:szCs w:val="24"/>
-          <w:u w:val="single"/>
-        </w:rPr>
-      </w:pPr>
-      <w:r>
-        <w:rPr>
-          <w:b/>
-          <w:bCs/>
-          <w:sz w:val="24"/>
-          <w:szCs w:val="24"/>
-          <w:u w:val="single"/>
-        </w:rPr>
-        <w:t xml:space="preserve">! </w:t>
-      </w:r>
-      <w:r>
-        <w:rPr>
-          <w:b/>
-          <w:bCs/>
-          <w:sz w:val="24"/>
-          <w:szCs w:val="24"/>
-          <w:u w:val="single"/>
-        </w:rPr>
-        <w:t xml:space="preserve">DOCH NOCH KEIN FINALES KONZEPT </w:t>
-      </w:r>
-      <w:proofErr w:type="gramStart"/>
-      <w:r>
-        <w:rPr>
-          <w:b/>
-          <w:bCs/>
-          <w:sz w:val="24"/>
-          <w:szCs w:val="24"/>
-          <w:u w:val="single"/>
-        </w:rPr>
-        <w:t>NEHMEN</w:t>
-      </w:r>
-      <w:r>
-        <w:rPr>
-          <w:b/>
-          <w:bCs/>
-          <w:sz w:val="24"/>
-          <w:szCs w:val="24"/>
-          <w:u w:val="single"/>
-        </w:rPr>
-        <w:t xml:space="preserve"> !</w:t>
-      </w:r>
-      <w:proofErr w:type="gramEnd"/>
-    </w:p>
-    <w:p>
-      <w:pPr>
-        <w:pStyle w:val="Listenabsatz"/>
-        <w:numPr>
-          <w:ilvl w:val="0"/>
-          <w:numId w:val="11"/>
-        </w:numPr>
-        <w:rPr>
-          <w:sz w:val="24"/>
-          <w:szCs w:val="24"/>
-        </w:rPr>
-      </w:pPr>
-      <w:r>
-        <w:rPr>
-          <w:sz w:val="24"/>
-          <w:szCs w:val="24"/>
-        </w:rPr>
-        <w:t>Planungsphase verlängern und weiter Ideen mit Eduard sammeln</w:t>
-      </w:r>
-    </w:p>
-    <w:p/>
     <w:sectPr>
       <w:pgSz w:w="11906" w:h="16838"/>
       <w:pgMar w:top="1417" w:right="1417" w:bottom="1134" w:left="1417" w:header="708" w:footer="708" w:gutter="0"/>
@@ -3532,11 +3541,12 @@
 </file>
 
 <file path=customXml/item1.xml><?xml version="1.0" encoding="utf-8"?>
-<p:properties xmlns:p="http://schemas.microsoft.com/office/2006/metadata/properties" xmlns:xsi="http://www.w3.org/2001/XMLSchema-instance" xmlns:pc="http://schemas.microsoft.com/office/infopath/2007/PartnerControls">
-  <documentManagement>
-    <_activity xmlns="5c41234c-bf55-4ac6-b914-3e3e83017e4a" xsi:nil="true"/>
-  </documentManagement>
-</p:properties>
+<?mso-contentType ?>
+<FormTemplates xmlns="http://schemas.microsoft.com/sharepoint/v3/contenttype/forms">
+  <Display>DocumentLibraryForm</Display>
+  <Edit>DocumentLibraryForm</Edit>
+  <New>DocumentLibraryForm</New>
+</FormTemplates>
 </file>
 
 <file path=customXml/item2.xml><?xml version="1.0" encoding="utf-8"?>
@@ -3769,20 +3779,17 @@
 </file>
 
 <file path=customXml/item3.xml><?xml version="1.0" encoding="utf-8"?>
-<?mso-contentType ?>
-<FormTemplates xmlns="http://schemas.microsoft.com/sharepoint/v3/contenttype/forms">
-  <Display>DocumentLibraryForm</Display>
-  <Edit>DocumentLibraryForm</Edit>
-  <New>DocumentLibraryForm</New>
-</FormTemplates>
+<p:properties xmlns:p="http://schemas.microsoft.com/office/2006/metadata/properties" xmlns:xsi="http://www.w3.org/2001/XMLSchema-instance" xmlns:pc="http://schemas.microsoft.com/office/infopath/2007/PartnerControls">
+  <documentManagement>
+    <_activity xmlns="5c41234c-bf55-4ac6-b914-3e3e83017e4a" xsi:nil="true"/>
+  </documentManagement>
+</p:properties>
 </file>
 
 <file path=customXml/itemProps1.xml><?xml version="1.0" encoding="utf-8"?>
-<ds:datastoreItem xmlns:ds="http://schemas.openxmlformats.org/officeDocument/2006/customXml" ds:itemID="{3CC3E6EC-32B9-4065-8394-E26BED371778}">
+<ds:datastoreItem xmlns:ds="http://schemas.openxmlformats.org/officeDocument/2006/customXml" ds:itemID="{6EB5E847-7EB9-43DC-8E04-8E77301072A0}">
   <ds:schemaRefs>
-    <ds:schemaRef ds:uri="http://schemas.microsoft.com/office/2006/metadata/properties"/>
-    <ds:schemaRef ds:uri="http://schemas.microsoft.com/office/infopath/2007/PartnerControls"/>
-    <ds:schemaRef ds:uri="5c41234c-bf55-4ac6-b914-3e3e83017e4a"/>
+    <ds:schemaRef ds:uri="http://schemas.microsoft.com/sharepoint/v3/contenttype/forms"/>
   </ds:schemaRefs>
 </ds:datastoreItem>
 </file>
@@ -3807,9 +3814,11 @@
 </file>
 
 <file path=customXml/itemProps3.xml><?xml version="1.0" encoding="utf-8"?>
-<ds:datastoreItem xmlns:ds="http://schemas.openxmlformats.org/officeDocument/2006/customXml" ds:itemID="{6EB5E847-7EB9-43DC-8E04-8E77301072A0}">
+<ds:datastoreItem xmlns:ds="http://schemas.openxmlformats.org/officeDocument/2006/customXml" ds:itemID="{3CC3E6EC-32B9-4065-8394-E26BED371778}">
   <ds:schemaRefs>
-    <ds:schemaRef ds:uri="http://schemas.microsoft.com/sharepoint/v3/contenttype/forms"/>
+    <ds:schemaRef ds:uri="http://schemas.microsoft.com/office/2006/metadata/properties"/>
+    <ds:schemaRef ds:uri="http://schemas.microsoft.com/office/infopath/2007/PartnerControls"/>
+    <ds:schemaRef ds:uri="5c41234c-bf55-4ac6-b914-3e3e83017e4a"/>
   </ds:schemaRefs>
 </ds:datastoreItem>
 </file>
--- a/Documentation/Studienarbeit - Konzepte.docx
+++ b/Documentation/Studienarbeit - Konzepte.docx
@@ -61,15 +61,7 @@
         </w:numPr>
       </w:pPr>
       <w:r>
-        <w:t xml:space="preserve">An einem Punkt betritt man eine Röhre in Form eines </w:t>
-      </w:r>
-      <w:proofErr w:type="gramStart"/>
-      <w:r>
-        <w:t>Reagenzglases</w:t>
-      </w:r>
-      <w:proofErr w:type="gramEnd"/>
-      <w:r>
-        <w:t xml:space="preserve"> weil Labor/Tür und landet in einem Vorlesungssaal. Im Hintergrund läuft eine Vorlesung (die ich aufzeichne/aus dem Internet) wo etwas erklärt wird und dazu am Ende eine Frage gestellt wird</w:t>
+        <w:t>An einem Punkt betritt man eine Röhre in Form eines Reagenzglases weil Labor/Tür und landet in einem Vorlesungssaal. Im Hintergrund läuft eine Vorlesung (die ich aufzeichne/aus dem Internet) wo etwas erklärt wird und dazu am Ende eine Frage gestellt wird</w:t>
       </w:r>
     </w:p>
     <w:p>
@@ -232,93 +224,13 @@
         </w:numPr>
       </w:pPr>
       <w:r>
-        <w:t xml:space="preserve">Man trifft auf Charaktere, welche miteinander sprechen, z.B. sagt der eine „Oh </w:t>
-      </w:r>
-      <w:proofErr w:type="spellStart"/>
-      <w:r>
-        <w:t>no</w:t>
-      </w:r>
-      <w:proofErr w:type="spellEnd"/>
-      <w:r>
-        <w:t xml:space="preserve">, I </w:t>
-      </w:r>
-      <w:proofErr w:type="spellStart"/>
-      <w:r>
-        <w:t>haven’t</w:t>
-      </w:r>
-      <w:proofErr w:type="spellEnd"/>
-      <w:r>
-        <w:t xml:space="preserve"> </w:t>
-      </w:r>
-      <w:proofErr w:type="spellStart"/>
-      <w:r>
-        <w:t>got</w:t>
-      </w:r>
-      <w:proofErr w:type="spellEnd"/>
-      <w:r>
-        <w:t xml:space="preserve"> an </w:t>
-      </w:r>
-      <w:proofErr w:type="spellStart"/>
-      <w:r>
-        <w:t>umbrella</w:t>
-      </w:r>
-      <w:proofErr w:type="spellEnd"/>
-      <w:r>
-        <w:t xml:space="preserve"> with me. </w:t>
-      </w:r>
-      <w:r>
-        <w:t xml:space="preserve">The </w:t>
-      </w:r>
-      <w:proofErr w:type="spellStart"/>
-      <w:r>
-        <w:t>weather</w:t>
-      </w:r>
-      <w:proofErr w:type="spellEnd"/>
-      <w:r>
-        <w:t xml:space="preserve"> in London </w:t>
-      </w:r>
-      <w:proofErr w:type="spellStart"/>
-      <w:r>
-        <w:t>can</w:t>
-      </w:r>
-      <w:proofErr w:type="spellEnd"/>
-      <w:r>
-        <w:t xml:space="preserve"> </w:t>
-      </w:r>
-      <w:proofErr w:type="spellStart"/>
-      <w:r>
-        <w:t>be</w:t>
-      </w:r>
-      <w:proofErr w:type="spellEnd"/>
-      <w:r>
-        <w:t xml:space="preserve"> </w:t>
-      </w:r>
-      <w:proofErr w:type="spellStart"/>
-      <w:r>
-        <w:t>unpredictable</w:t>
-      </w:r>
-      <w:proofErr w:type="spellEnd"/>
-      <w:r>
-        <w:t xml:space="preserve">!“ und der andere sagt dann “Ein </w:t>
-      </w:r>
-      <w:proofErr w:type="spellStart"/>
-      <w:r>
-        <w:t>Regenschrim</w:t>
-      </w:r>
-      <w:proofErr w:type="spellEnd"/>
-      <w:r>
-        <w:t>? Aber es scheint doch die Sonne!”</w:t>
-      </w:r>
-      <w:r>
-        <w:t xml:space="preserve">. Mögliche Fragen am Ende wären dann: „Was ist unvorhersehbar in London“ und „Was ist die Übersetzung von </w:t>
-      </w:r>
-      <w:proofErr w:type="spellStart"/>
-      <w:r>
-        <w:t>Umbrella</w:t>
-      </w:r>
-      <w:proofErr w:type="spellEnd"/>
-      <w:r>
-        <w:t>“</w:t>
+        <w:t xml:space="preserve">Man trifft auf Charaktere, welche miteinander sprechen, z.B. sagt der eine „Oh no, I haven’t got an umbrella with me. </w:t>
+      </w:r>
+      <w:r>
+        <w:t>The weather in London can be unpredictable!“ und der andere sagt dann “Ein Regenschrim? Aber es scheint doch die Sonne!”</w:t>
+      </w:r>
+      <w:r>
+        <w:t>. Mögliche Fragen am Ende wären dann: „Was ist unvorhersehbar in London“ und „Was ist die Übersetzung von Umbrella“</w:t>
       </w:r>
     </w:p>
     <w:p>
@@ -332,19 +244,12 @@
       <w:r>
         <w:t>Außerdem kann man an einem Laden vorbeilaufen. Z.B. einer Apotheke wo dann „</w:t>
       </w:r>
-      <w:proofErr w:type="spellStart"/>
       <w:r>
         <w:t>pharmacy</w:t>
       </w:r>
-      <w:proofErr w:type="spellEnd"/>
-      <w:r>
-        <w:t xml:space="preserve">“ drauf steht und am Ende fragen „In welchem Laden kann man Medikamente kaufen?“ -&gt; </w:t>
-      </w:r>
-      <w:proofErr w:type="spellStart"/>
-      <w:r>
-        <w:t>pharmacy</w:t>
-      </w:r>
-      <w:proofErr w:type="spellEnd"/>
+      <w:r>
+        <w:t>“ drauf steht und am Ende fragen „In welchem Laden kann man Medikamente kaufen?“ -&gt; pharmacy</w:t>
+      </w:r>
     </w:p>
     <w:p/>
     <w:p>
@@ -363,15 +268,7 @@
         <w:t xml:space="preserve">Sprache </w:t>
       </w:r>
       <w:r>
-        <w:t>(</w:t>
-      </w:r>
-      <w:proofErr w:type="spellStart"/>
-      <w:r>
-        <w:t>evtl</w:t>
-      </w:r>
-      <w:proofErr w:type="spellEnd"/>
-      <w:r>
-        <w:t xml:space="preserve"> kann man diese Welt auf Deutsch einstellen, wenn das Spiel auf Deutsch ist, oder auf Englisch einstellen, wenn das Spiel auf Englisch ist)</w:t>
+        <w:t>(evtl kann man diese Welt auf Deutsch einstellen, wenn das Spiel auf Deutsch ist, oder auf Englisch einstellen, wenn das Spiel auf Englisch ist)</w:t>
       </w:r>
     </w:p>
     <w:p>
@@ -397,13 +294,8 @@
         <w:t>liegt vor</w:t>
       </w:r>
       <w:r>
-        <w:t>, aber ein Buchstabe fehlt z.B. _</w:t>
-      </w:r>
-      <w:proofErr w:type="spellStart"/>
-      <w:r>
-        <w:t>pfel</w:t>
-      </w:r>
-      <w:proofErr w:type="spellEnd"/>
+        <w:t>, aber ein Buchstabe fehlt z.B. _pfel</w:t>
+      </w:r>
       <w:r>
         <w:t xml:space="preserve"> und man dann einen Buchstaben aus einer Auswahl nimmt z.B. A, I, O</w:t>
       </w:r>
@@ -416,21 +308,8 @@
           <w:numId w:val="6"/>
         </w:numPr>
       </w:pPr>
-      <w:proofErr w:type="spellStart"/>
-      <w:r>
-        <w:t>Hangman</w:t>
-      </w:r>
-      <w:proofErr w:type="spellEnd"/>
-      <w:r>
-        <w:t xml:space="preserve">, ein Wort ist gesucht und man drückt auf Buchstaben. Ist der Buchstabe dabei, wird er an die passende Stelle eingefügt, wenn nicht, dann baut sich der </w:t>
-      </w:r>
-      <w:proofErr w:type="spellStart"/>
-      <w:r>
-        <w:t>Hangman</w:t>
-      </w:r>
-      <w:proofErr w:type="spellEnd"/>
-      <w:r>
-        <w:t xml:space="preserve"> auf</w:t>
+      <w:r>
+        <w:t>Hangman, ein Wort ist gesucht und man drückt auf Buchstaben. Ist der Buchstabe dabei, wird er an die passende Stelle eingefügt, wenn nicht, dann baut sich der Hangman auf</w:t>
       </w:r>
     </w:p>
     <w:p>
@@ -441,14 +320,9 @@
           <w:numId w:val="6"/>
         </w:numPr>
       </w:pPr>
-      <w:proofErr w:type="spellStart"/>
       <w:r>
         <w:lastRenderedPageBreak/>
-        <w:t>Wordscapes</w:t>
-      </w:r>
-      <w:proofErr w:type="spellEnd"/>
-      <w:r>
-        <w:t>-Level (man hat eine Auswahl an Buchstaben und muss aus diesen alle möglichen Wörter bilden)</w:t>
+        <w:t>Wordscapes-Level (man hat eine Auswahl an Buchstaben und muss aus diesen alle möglichen Wörter bilden)</w:t>
       </w:r>
     </w:p>
     <w:p>
@@ -474,21 +348,8 @@
           <w:numId w:val="6"/>
         </w:numPr>
       </w:pPr>
-      <w:proofErr w:type="gramStart"/>
-      <w:r>
-        <w:t>Level</w:t>
-      </w:r>
-      <w:proofErr w:type="gramEnd"/>
-      <w:r>
-        <w:t xml:space="preserve"> wo man selber tippt (um richtige Schreibung von bspw. „</w:t>
-      </w:r>
-      <w:proofErr w:type="spellStart"/>
-      <w:r>
-        <w:t>bridge</w:t>
-      </w:r>
-      <w:proofErr w:type="spellEnd"/>
-      <w:r>
-        <w:t>“ zu lernen)</w:t>
+      <w:r>
+        <w:t>Level wo man selber tippt (um richtige Schreibung von bspw. „bridge“ zu lernen)</w:t>
       </w:r>
     </w:p>
     <w:p>
@@ -562,6 +423,30 @@
     </w:p>
     <w:p>
       <w:pPr>
+        <w:pStyle w:val="Listenabsatz"/>
+        <w:numPr>
+          <w:ilvl w:val="0"/>
+          <w:numId w:val="8"/>
+        </w:numPr>
+      </w:pPr>
+      <w:r>
+        <w:t>Man bekommt Fakten über ein Land und hat nach jedem Fakt die Chance das Land zu erraten. Die Note ist abhängig von der Anzahl an Fakten, die man braucht, bevor das Land erraten werden kann.</w:t>
+      </w:r>
+    </w:p>
+    <w:p>
+      <w:pPr>
+        <w:pStyle w:val="Listenabsatz"/>
+        <w:numPr>
+          <w:ilvl w:val="0"/>
+          <w:numId w:val="8"/>
+        </w:numPr>
+      </w:pPr>
+      <w:r>
+        <w:t>Man hört Audio/man sieht ein Video, wo eine Sprache gesprochen wird/ein Land und seine Kultur gezeigt wird. Man muss dann erraten, um welches Land es sich handelt. Die Note ist abhängig von der Zeit die man braucht um die Audio/das Video zu schauen, bevor man das Land errät</w:t>
+      </w:r>
+    </w:p>
+    <w:p>
+      <w:pPr>
         <w:rPr>
           <w:b/>
           <w:bCs/>
@@ -632,13 +517,8 @@
       </w:r>
     </w:p>
     <w:p>
-      <w:proofErr w:type="spellStart"/>
-      <w:r>
-        <w:t>Levelideeen</w:t>
-      </w:r>
-      <w:proofErr w:type="spellEnd"/>
-      <w:r>
-        <w:t>:</w:t>
+      <w:r>
+        <w:t>Levelideeen:</w:t>
       </w:r>
     </w:p>
     <w:p>
@@ -743,15 +623,7 @@
     </w:p>
     <w:p>
       <w:r>
-        <w:t xml:space="preserve">Mehrere normale Plattformer-Level, bei welchen man allerdings </w:t>
-      </w:r>
-      <w:proofErr w:type="spellStart"/>
-      <w:r>
-        <w:t>alles mögliche</w:t>
-      </w:r>
-      <w:proofErr w:type="spellEnd"/>
-      <w:r>
-        <w:t xml:space="preserve"> selbst einstellen kann (</w:t>
+        <w:t>Mehrere normale Plattformer-Level, bei welchen man allerdings alles mögliche selbst einstellen kann (</w:t>
       </w:r>
       <w:r>
         <w:t xml:space="preserve">Inspiration </w:t>
@@ -777,7 +649,11 @@
         <w:t xml:space="preserve"> wo man Sprünge einstellen kann (weitere Sprünge, </w:t>
       </w:r>
       <w:r>
-        <w:t>höhere Sprünge, man fällt schneller auf den Boden oder langsamer, man kann an Wänden</w:t>
+        <w:t xml:space="preserve">höhere Sprünge, man fällt schneller auf den </w:t>
+      </w:r>
+      <w:r>
+        <w:lastRenderedPageBreak/>
+        <w:t>Boden oder langsamer, man kann an Wänden</w:t>
       </w:r>
       <w:r>
         <w:t xml:space="preserve"> oder an der Decke laufen</w:t>
@@ -803,7 +679,6 @@
           <w:sz w:val="32"/>
           <w:szCs w:val="32"/>
         </w:rPr>
-        <w:lastRenderedPageBreak/>
         <w:t>Plattformer Idee verwerfen??</w:t>
       </w:r>
     </w:p>
@@ -827,13 +702,8 @@
       <w:r>
         <w:t xml:space="preserve">vel, </w:t>
       </w:r>
-      <w:proofErr w:type="spellStart"/>
-      <w:r>
-        <w:t>Wordscapes</w:t>
-      </w:r>
-      <w:proofErr w:type="spellEnd"/>
-      <w:r>
-        <w:t xml:space="preserve"> Level)</w:t>
+      <w:r>
+        <w:t>Wordscapes Level)</w:t>
       </w:r>
       <w:r>
         <w:t xml:space="preserve"> und</w:t>
@@ -922,23 +792,7 @@
         <w:t>Level-basiertes Plattformer Game, welches verschiedene Welten (Mathe, Englisch, …</w:t>
       </w:r>
       <w:r>
-        <w:t xml:space="preserve">) als Basis der </w:t>
-      </w:r>
-      <w:proofErr w:type="spellStart"/>
-      <w:r>
-        <w:t>Levelthemes</w:t>
-      </w:r>
-      <w:proofErr w:type="spellEnd"/>
-      <w:r>
-        <w:t xml:space="preserve"> hat. Am Ende wird erscheint ein </w:t>
-      </w:r>
-      <w:proofErr w:type="spellStart"/>
-      <w:r>
-        <w:t>Miniboss</w:t>
-      </w:r>
-      <w:proofErr w:type="spellEnd"/>
-      <w:r>
-        <w:t>, welchen man besiegen kann, indem man Fragen zum Level/bzw. zum Thema der Welt (z.B. Mathe) beantwortet.</w:t>
+        <w:t>) als Basis der Levelthemes hat. Am Ende wird erscheint ein Miniboss, welchen man besiegen kann, indem man Fragen zum Level/bzw. zum Thema der Welt (z.B. Mathe) beantwortet.</w:t>
       </w:r>
     </w:p>
     <w:p>
@@ -977,13 +831,8 @@
         <w:t xml:space="preserve"> finale Klausur auf das Kind</w:t>
       </w:r>
       <w:r>
-        <w:t>, was den „</w:t>
-      </w:r>
-      <w:proofErr w:type="spellStart"/>
-      <w:r>
-        <w:t>Endbosskampf</w:t>
-      </w:r>
-      <w:proofErr w:type="spellEnd"/>
+        <w:t>, was den „Endbosskampf</w:t>
+      </w:r>
       <w:r>
         <w:t>“</w:t>
       </w:r>
@@ -1066,15 +915,7 @@
         <w:t xml:space="preserve"> und Programmierkenntnisse (?) beigebracht werden soll. Der Spieler kann mithilfe verschiedenster Einstellungen ein bisschen am Code</w:t>
       </w:r>
       <w:r>
-        <w:t xml:space="preserve"> (dann auch tatsächlich vereinfachte Pseudocodestellen zeigen und den Spieler diese ändern </w:t>
-      </w:r>
-      <w:proofErr w:type="gramStart"/>
-      <w:r>
-        <w:t>lassen)/</w:t>
-      </w:r>
-      <w:proofErr w:type="gramEnd"/>
-      <w:r>
-        <w:t>oder an einem Einstellungsinterface rumschrauben und unter anderem Sprungweite, S</w:t>
+        <w:t xml:space="preserve"> (dann auch tatsächlich vereinfachte Pseudocodestellen zeigen und den Spieler diese ändern lassen)/oder an einem Einstellungsinterface rumschrauben und unter anderem Sprungweite, S</w:t>
       </w:r>
       <w:r>
         <w:t>prunghöhe</w:t>
@@ -1130,23 +971,7 @@
           <w:b/>
           <w:bCs/>
         </w:rPr>
-        <w:t xml:space="preserve"> sondern mehr an eine Mischung aus der Richtung Brain Academy, </w:t>
-      </w:r>
-      <w:proofErr w:type="spellStart"/>
-      <w:r>
-        <w:rPr>
-          <w:b/>
-          <w:bCs/>
-        </w:rPr>
-        <w:t>Wordscapes</w:t>
-      </w:r>
-      <w:proofErr w:type="spellEnd"/>
-      <w:r>
-        <w:rPr>
-          <w:b/>
-          <w:bCs/>
-        </w:rPr>
-        <w:t xml:space="preserve"> </w:t>
+        <w:t xml:space="preserve"> sondern mehr an eine Mischung aus der Richtung Brain Academy, Wordscapes </w:t>
       </w:r>
       <w:r>
         <w:rPr>
@@ -1160,23 +985,7 @@
           <w:b/>
           <w:bCs/>
         </w:rPr>
-        <w:t xml:space="preserve"> (räumliches Denken), Level wo man eine Klotzfigur hat und sagen muss, wie viele Klötze abgebildet sind (räumliches Denken/Mathematik), Level wo man ein Wort gegeben hat (</w:t>
-      </w:r>
-      <w:proofErr w:type="spellStart"/>
-      <w:r>
-        <w:rPr>
-          <w:b/>
-          <w:bCs/>
-        </w:rPr>
-        <w:t>vllt</w:t>
-      </w:r>
-      <w:proofErr w:type="spellEnd"/>
-      <w:r>
-        <w:rPr>
-          <w:b/>
-          <w:bCs/>
-        </w:rPr>
-        <w:t xml:space="preserve"> auf Englisch) und sagen muss welcher Buchstabe in der Wortlücke fehlt (Sprache), Tetris Level (Problemlösen), Level wo man eine </w:t>
+        <w:t xml:space="preserve"> (räumliches Denken), Level wo man eine Klotzfigur hat und sagen muss, wie viele Klötze abgebildet sind (räumliches Denken/Mathematik), Level wo man ein Wort gegeben hat (vllt auf Englisch) und sagen muss welcher Buchstabe in der Wortlücke fehlt (Sprache), Tetris Level (Problemlösen), Level wo man eine </w:t>
       </w:r>
       <w:r>
         <w:rPr>
@@ -1190,7 +999,15 @@
           <w:b/>
           <w:bCs/>
         </w:rPr>
-        <w:t xml:space="preserve">Level mit Bild eines Tieres, welches immer weiter erkennbar wird </w:t>
+        <w:t xml:space="preserve">Level mit Bild eines Tieres, welches immer </w:t>
+      </w:r>
+      <w:r>
+        <w:rPr>
+          <w:b/>
+          <w:bCs/>
+        </w:rPr>
+        <w:lastRenderedPageBreak/>
+        <w:t xml:space="preserve">weiter erkennbar wird </w:t>
       </w:r>
       <w:r>
         <w:rPr>
@@ -1261,7 +1078,6 @@
     <w:p/>
     <w:p>
       <w:r>
-        <w:lastRenderedPageBreak/>
         <w:t>Finales Konzept:</w:t>
       </w:r>
     </w:p>
@@ -1301,48 +1117,22 @@
         </w:numPr>
       </w:pPr>
       <w:r>
-        <w:t xml:space="preserve">Also: Physikwelt (mit </w:t>
-      </w:r>
-      <w:proofErr w:type="spellStart"/>
-      <w:r>
-        <w:t>Plattformerlevel</w:t>
-      </w:r>
-      <w:proofErr w:type="spellEnd"/>
-      <w:r>
-        <w:t xml:space="preserve"> mit Physik-Einstellungen), </w:t>
-      </w:r>
-      <w:r>
-        <w:t>Sprachenwelt (</w:t>
-      </w:r>
-      <w:proofErr w:type="spellStart"/>
-      <w:r>
-        <w:t>evtl</w:t>
-      </w:r>
-      <w:proofErr w:type="spellEnd"/>
-      <w:r>
-        <w:t xml:space="preserve"> kann man Spiel von Deutsch auf Englisch stellen und somit die Sprachwelt anpassen) </w:t>
+        <w:t xml:space="preserve">Also: Physikwelt (mit Plattformerlevel mit Physik-Einstellungen), </w:t>
+      </w:r>
+      <w:r>
+        <w:t xml:space="preserve">Sprachenwelt (evtl kann man Spiel von Deutsch auf Englisch stellen und somit die Sprachwelt anpassen) </w:t>
       </w:r>
       <w:r>
         <w:t xml:space="preserve">(mit </w:t>
       </w:r>
-      <w:proofErr w:type="spellStart"/>
-      <w:r>
-        <w:t>Wordscapeslevel</w:t>
-      </w:r>
-      <w:proofErr w:type="spellEnd"/>
-      <w:r>
-        <w:t xml:space="preserve"> und finde den fehlenden Buchstaben), Räumliches Denken Welt (mit Würfelschablonenlevel</w:t>
+      <w:r>
+        <w:t>Wordscapeslevel und finde den fehlenden Buchstaben), Räumliches Denken Welt (mit Würfelschablonenlevel</w:t>
       </w:r>
       <w:r>
         <w:t xml:space="preserve">), Mathematikwelt (mit </w:t>
       </w:r>
-      <w:proofErr w:type="spellStart"/>
-      <w:r>
-        <w:t>Klotzfigurlevel</w:t>
-      </w:r>
-      <w:proofErr w:type="spellEnd"/>
-      <w:r>
-        <w:t xml:space="preserve">), Gedächtniswelt (mit ich packe meine </w:t>
+      <w:r>
+        <w:t xml:space="preserve">Klotzfigurlevel), Gedächtniswelt (mit ich packe meine </w:t>
       </w:r>
       <w:r>
         <w:t>Koffer gegen Computer und Memorylevel), Biologiewelt (mit verpixeltes Tierbild Level</w:t>
@@ -1353,38 +1143,18 @@
       <w:r>
         <w:t xml:space="preserve">), </w:t>
       </w:r>
-      <w:proofErr w:type="spellStart"/>
-      <w:r>
-        <w:t>Problemlösenwelt</w:t>
-      </w:r>
-      <w:proofErr w:type="spellEnd"/>
-      <w:r>
-        <w:t xml:space="preserve"> (mit Plattformer-Programmierlevel, </w:t>
-      </w:r>
-      <w:proofErr w:type="spellStart"/>
-      <w:r>
-        <w:t>Tetrislevel</w:t>
-      </w:r>
-      <w:proofErr w:type="spellEnd"/>
-      <w:r>
-        <w:t xml:space="preserve">, </w:t>
-      </w:r>
-      <w:proofErr w:type="spellStart"/>
-      <w:r>
-        <w:t>Labyrinthlevel</w:t>
-      </w:r>
-      <w:proofErr w:type="spellEnd"/>
+      <w:r>
+        <w:t>Problemlösenwelt (mit Plattformer-Programmierlevel, Tetrislevel</w:t>
+      </w:r>
+      <w:r>
+        <w:t>, Labyrinthlevel</w:t>
+      </w:r>
       <w:r>
         <w:t>)</w:t>
       </w:r>
       <w:r>
-        <w:t xml:space="preserve">, </w:t>
-      </w:r>
-      <w:proofErr w:type="spellStart"/>
-      <w:r>
-        <w:t>Geografiewelt</w:t>
-      </w:r>
-      <w:proofErr w:type="spellEnd"/>
+        <w:t>, Geografiewelt</w:t>
+      </w:r>
       <w:r>
         <w:t xml:space="preserve"> (Flaggenratenlevel, Flaggen Ländern zuordnen)</w:t>
       </w:r>
@@ -1401,15 +1171,7 @@
         <w:t>Ziel: Ranglisten</w:t>
       </w:r>
       <w:r>
-        <w:t xml:space="preserve">system gegen deine Freunde, Note </w:t>
-      </w:r>
-      <w:proofErr w:type="spellStart"/>
-      <w:r>
-        <w:t>bzw</w:t>
-      </w:r>
-      <w:proofErr w:type="spellEnd"/>
-      <w:r>
-        <w:t xml:space="preserve"> Prozentsatz am Ende jedes Levels</w:t>
+        <w:t>system gegen deine Freunde, Note bzw Prozentsatz am Ende jedes Levels</w:t>
       </w:r>
     </w:p>
     <w:p>
@@ -1435,47 +1197,11 @@
           <w:lang w:val="en-US"/>
         </w:rPr>
       </w:pPr>
-      <w:proofErr w:type="spellStart"/>
       <w:r>
         <w:rPr>
           <w:lang w:val="en-US"/>
         </w:rPr>
-        <w:t>Namensideen</w:t>
-      </w:r>
-      <w:proofErr w:type="spellEnd"/>
-      <w:r>
-        <w:rPr>
-          <w:lang w:val="en-US"/>
-        </w:rPr>
-        <w:t xml:space="preserve">: </w:t>
-      </w:r>
-      <w:proofErr w:type="spellStart"/>
-      <w:r>
-        <w:rPr>
-          <w:lang w:val="en-US"/>
-        </w:rPr>
-        <w:t>DenkDojo</w:t>
-      </w:r>
-      <w:proofErr w:type="spellEnd"/>
-      <w:r>
-        <w:rPr>
-          <w:lang w:val="en-US"/>
-        </w:rPr>
-        <w:t xml:space="preserve">, </w:t>
-      </w:r>
-      <w:proofErr w:type="spellStart"/>
-      <w:r>
-        <w:rPr>
-          <w:lang w:val="en-US"/>
-        </w:rPr>
-        <w:t>MindMaze</w:t>
-      </w:r>
-      <w:proofErr w:type="spellEnd"/>
-      <w:r>
-        <w:rPr>
-          <w:lang w:val="en-US"/>
-        </w:rPr>
-        <w:t>, Mind Mastery,</w:t>
+        <w:t>Namensideen: DenkDojo, MindMaze, Mind Mastery,</w:t>
       </w:r>
       <w:r>
         <w:rPr>
@@ -3541,15 +3267,6 @@
 </file>
 
 <file path=customXml/item1.xml><?xml version="1.0" encoding="utf-8"?>
-<?mso-contentType ?>
-<FormTemplates xmlns="http://schemas.microsoft.com/sharepoint/v3/contenttype/forms">
-  <Display>DocumentLibraryForm</Display>
-  <Edit>DocumentLibraryForm</Edit>
-  <New>DocumentLibraryForm</New>
-</FormTemplates>
-</file>
-
-<file path=customXml/item2.xml><?xml version="1.0" encoding="utf-8"?>
 <ct:contentTypeSchema xmlns:ct="http://schemas.microsoft.com/office/2006/metadata/contentType" xmlns:ma="http://schemas.microsoft.com/office/2006/metadata/properties/metaAttributes" ct:_="" ma:_="" ma:contentTypeName="Dokument" ma:contentTypeID="0x01010020BC5D7F28A59144B0F9EAB0BC3F9A8D" ma:contentTypeVersion="14" ma:contentTypeDescription="Ein neues Dokument erstellen." ma:contentTypeScope="" ma:versionID="221b114da8d43342cc92b863a970dacc">
   <xsd:schema xmlns:xsd="http://www.w3.org/2001/XMLSchema" xmlns:xs="http://www.w3.org/2001/XMLSchema" xmlns:p="http://schemas.microsoft.com/office/2006/metadata/properties" xmlns:ns3="5c41234c-bf55-4ac6-b914-3e3e83017e4a" xmlns:ns4="416394de-ef24-4dc1-9c00-4e8c5871f4c6" targetNamespace="http://schemas.microsoft.com/office/2006/metadata/properties" ma:root="true" ma:fieldsID="d0505c98dcae2fa7fd74649f92c2ed2f" ns3:_="" ns4:_="">
     <xsd:import namespace="5c41234c-bf55-4ac6-b914-3e3e83017e4a"/>
@@ -3778,6 +3495,15 @@
 </ct:contentTypeSchema>
 </file>
 
+<file path=customXml/item2.xml><?xml version="1.0" encoding="utf-8"?>
+<?mso-contentType ?>
+<FormTemplates xmlns="http://schemas.microsoft.com/sharepoint/v3/contenttype/forms">
+  <Display>DocumentLibraryForm</Display>
+  <Edit>DocumentLibraryForm</Edit>
+  <New>DocumentLibraryForm</New>
+</FormTemplates>
+</file>
+
 <file path=customXml/item3.xml><?xml version="1.0" encoding="utf-8"?>
 <p:properties xmlns:p="http://schemas.microsoft.com/office/2006/metadata/properties" xmlns:xsi="http://www.w3.org/2001/XMLSchema-instance" xmlns:pc="http://schemas.microsoft.com/office/infopath/2007/PartnerControls">
   <documentManagement>
@@ -3787,14 +3513,6 @@
 </file>
 
 <file path=customXml/itemProps1.xml><?xml version="1.0" encoding="utf-8"?>
-<ds:datastoreItem xmlns:ds="http://schemas.openxmlformats.org/officeDocument/2006/customXml" ds:itemID="{6EB5E847-7EB9-43DC-8E04-8E77301072A0}">
-  <ds:schemaRefs>
-    <ds:schemaRef ds:uri="http://schemas.microsoft.com/sharepoint/v3/contenttype/forms"/>
-  </ds:schemaRefs>
-</ds:datastoreItem>
-</file>
-
-<file path=customXml/itemProps2.xml><?xml version="1.0" encoding="utf-8"?>
 <ds:datastoreItem xmlns:ds="http://schemas.openxmlformats.org/officeDocument/2006/customXml" ds:itemID="{39869F19-5267-4C3E-AD0C-039C1A52368B}">
   <ds:schemaRefs>
     <ds:schemaRef ds:uri="http://schemas.microsoft.com/office/2006/metadata/contentType"/>
@@ -3813,6 +3531,14 @@
 </ds:datastoreItem>
 </file>
 
+<file path=customXml/itemProps2.xml><?xml version="1.0" encoding="utf-8"?>
+<ds:datastoreItem xmlns:ds="http://schemas.openxmlformats.org/officeDocument/2006/customXml" ds:itemID="{6EB5E847-7EB9-43DC-8E04-8E77301072A0}">
+  <ds:schemaRefs>
+    <ds:schemaRef ds:uri="http://schemas.microsoft.com/sharepoint/v3/contenttype/forms"/>
+  </ds:schemaRefs>
+</ds:datastoreItem>
+</file>
+
 <file path=customXml/itemProps3.xml><?xml version="1.0" encoding="utf-8"?>
 <ds:datastoreItem xmlns:ds="http://schemas.openxmlformats.org/officeDocument/2006/customXml" ds:itemID="{3CC3E6EC-32B9-4065-8394-E26BED371778}">
   <ds:schemaRefs>
